--- a/Ивыгин_Трофимов_Автоматизация_курьерских_услугэ/Автоматизация курьерских услуг.docx
+++ b/Ивыгин_Трофимов_Автоматизация_курьерских_услугэ/Автоматизация курьерских услуг.docx
@@ -78,6 +78,23 @@
       <w:r>
         <w:t>Приём заказов</w:t>
       </w:r>
+      <w:r>
+        <w:t xml:space="preserve"> (</w:t>
+      </w:r>
+      <w:r>
+        <w:t>заказ: точка</w:t>
+      </w:r>
+      <w:proofErr w:type="gramStart"/>
+      <w:r>
+        <w:t xml:space="preserve"> А</w:t>
+      </w:r>
+      <w:proofErr w:type="gramEnd"/>
+      <w:r>
+        <w:t>, точка Б, стоимость</w:t>
+      </w:r>
+      <w:r>
+        <w:t>)</w:t>
+      </w:r>
     </w:p>
     <w:p>
       <w:pPr>
@@ -102,6 +119,9 @@
       <w:r>
         <w:t>Отправка обратной связи о клиенте</w:t>
       </w:r>
+      <w:r>
+        <w:t xml:space="preserve"> через приложение</w:t>
+      </w:r>
     </w:p>
     <w:p>
       <w:pPr>
@@ -114,6 +134,21 @@
       <w:r>
         <w:t>Контроль оплаты</w:t>
       </w:r>
+      <w:r>
+        <w:t xml:space="preserve"> (по кнопке «Оплачено»)</w:t>
+      </w:r>
+    </w:p>
+    <w:p>
+      <w:pPr>
+        <w:pStyle w:val="a3"/>
+        <w:numPr>
+          <w:ilvl w:val="1"/>
+          <w:numId w:val="1"/>
+        </w:numPr>
+      </w:pPr>
+      <w:r>
+        <w:t>Авторизация курьера</w:t>
+      </w:r>
     </w:p>
     <w:p>
       <w:pPr>
@@ -162,6 +197,9 @@
       <w:r>
         <w:t>Возможность назначать курьера</w:t>
       </w:r>
+      <w:r>
+        <w:t xml:space="preserve"> на заказ</w:t>
+      </w:r>
     </w:p>
     <w:p>
       <w:pPr>
@@ -174,6 +212,33 @@
       <w:r>
         <w:t>Финансовая статистика</w:t>
       </w:r>
+      <w:r>
+        <w:t xml:space="preserve"> (отчёт)</w:t>
+      </w:r>
+    </w:p>
+    <w:p>
+      <w:pPr>
+        <w:pStyle w:val="a3"/>
+        <w:numPr>
+          <w:ilvl w:val="1"/>
+          <w:numId w:val="1"/>
+        </w:numPr>
+      </w:pPr>
+      <w:r>
+        <w:t xml:space="preserve">Авторизация администратора </w:t>
+      </w:r>
+    </w:p>
+    <w:p>
+      <w:pPr>
+        <w:pStyle w:val="a3"/>
+        <w:numPr>
+          <w:ilvl w:val="1"/>
+          <w:numId w:val="1"/>
+        </w:numPr>
+      </w:pPr>
+      <w:r>
+        <w:t>Просмотр отзывов о клиентах</w:t>
+      </w:r>
     </w:p>
     <w:p>
       <w:pPr>
@@ -197,6 +262,57 @@
       </w:pPr>
       <w:r>
         <w:t>БД заказов, курьеров</w:t>
+      </w:r>
+      <w:r>
+        <w:t>, клиентов</w:t>
+      </w:r>
+    </w:p>
+    <w:p>
+      <w:pPr>
+        <w:pStyle w:val="a3"/>
+        <w:numPr>
+          <w:ilvl w:val="1"/>
+          <w:numId w:val="1"/>
+        </w:numPr>
+      </w:pPr>
+      <w:r>
+        <w:t>Авторизация</w:t>
+      </w:r>
+    </w:p>
+    <w:p>
+      <w:pPr>
+        <w:pStyle w:val="a3"/>
+        <w:numPr>
+          <w:ilvl w:val="0"/>
+          <w:numId w:val="1"/>
+        </w:numPr>
+      </w:pPr>
+      <w:r>
+        <w:t>Клиентский сайт</w:t>
+      </w:r>
+    </w:p>
+    <w:p>
+      <w:pPr>
+        <w:pStyle w:val="a3"/>
+        <w:numPr>
+          <w:ilvl w:val="1"/>
+          <w:numId w:val="1"/>
+        </w:numPr>
+      </w:pPr>
+      <w:r>
+        <w:t>Форма заказа курьера</w:t>
+      </w:r>
+    </w:p>
+    <w:p>
+      <w:pPr>
+        <w:pStyle w:val="a3"/>
+        <w:numPr>
+          <w:ilvl w:val="1"/>
+          <w:numId w:val="1"/>
+        </w:numPr>
+      </w:pPr>
+      <w:r>
+        <w:t>Информация о тарифах</w:t>
       </w:r>
     </w:p>
     <w:p>
@@ -263,12 +379,26 @@
       <w:r>
         <w:t xml:space="preserve">БД – </w:t>
       </w:r>
+      <w:proofErr w:type="spellStart"/>
       <w:r>
         <w:rPr>
           <w:lang w:val="en-US"/>
         </w:rPr>
         <w:t>MySQL</w:t>
       </w:r>
+      <w:proofErr w:type="spellEnd"/>
+    </w:p>
+    <w:p>
+      <w:pPr>
+        <w:pStyle w:val="a3"/>
+        <w:numPr>
+          <w:ilvl w:val="0"/>
+          <w:numId w:val="2"/>
+        </w:numPr>
+      </w:pPr>
+      <w:r>
+        <w:t>Работа приложения невозможна в автономном режиме</w:t>
+      </w:r>
     </w:p>
     <w:p>
       <w:r>
@@ -351,6 +481,18 @@
       </w:pPr>
       <w:r>
         <w:t>Разработка мобильного приложения курьера</w:t>
+      </w:r>
+    </w:p>
+    <w:p>
+      <w:pPr>
+        <w:pStyle w:val="a3"/>
+        <w:numPr>
+          <w:ilvl w:val="0"/>
+          <w:numId w:val="3"/>
+        </w:numPr>
+      </w:pPr>
+      <w:r>
+        <w:t>Разработка клиентского сайта</w:t>
       </w:r>
     </w:p>
     <w:p/>

--- a/Ивыгин_Трофимов_Автоматизация_курьерских_услугэ/Автоматизация курьерских услуг.docx
+++ b/Ивыгин_Трофимов_Автоматизация_курьерских_услугэ/Автоматизация курьерских услуг.docx
@@ -82,15 +82,10 @@
         <w:t xml:space="preserve"> (</w:t>
       </w:r>
       <w:r>
-        <w:t>заказ: точка</w:t>
-      </w:r>
-      <w:proofErr w:type="gramStart"/>
-      <w:r>
-        <w:t xml:space="preserve"> А</w:t>
-      </w:r>
-      <w:proofErr w:type="gramEnd"/>
-      <w:r>
-        <w:t>, точка Б, стоимость</w:t>
+        <w:t>заказ: точка А, точка Б, стоимость</w:t>
+      </w:r>
+      <w:r>
+        <w:t>, параметры груза, ФИО исполнителя, получателя, контактный телефон, информация о предоплате</w:t>
       </w:r>
       <w:r>
         <w:t>)</w:t>
@@ -277,6 +272,9 @@
       </w:pPr>
       <w:r>
         <w:t>Авторизация</w:t>
+      </w:r>
+      <w:r>
+        <w:t xml:space="preserve"> (группы: администратор, курьер)</w:t>
       </w:r>
     </w:p>
     <w:p>
@@ -379,14 +377,12 @@
       <w:r>
         <w:t xml:space="preserve">БД – </w:t>
       </w:r>
-      <w:proofErr w:type="spellStart"/>
       <w:r>
         <w:rPr>
           <w:lang w:val="en-US"/>
         </w:rPr>
         <w:t>MySQL</w:t>
       </w:r>
-      <w:proofErr w:type="spellEnd"/>
     </w:p>
     <w:p>
       <w:pPr>

--- a/Ивыгин_Трофимов_Автоматизация_курьерских_услугэ/Автоматизация курьерских услуг.docx
+++ b/Ивыгин_Трофимов_Автоматизация_курьерских_услугэ/Автоматизация курьерских услуг.docx
@@ -1,6 +1,6 @@
 
 <file path=word/document.xml><?xml version="1.0" encoding="utf-8"?>
-<w:document xmlns:ve="http://schemas.openxmlformats.org/markup-compatibility/2006" xmlns:o="urn:schemas-microsoft-com:office:office" xmlns:r="http://schemas.openxmlformats.org/officeDocument/2006/relationships" xmlns:m="http://schemas.openxmlformats.org/officeDocument/2006/math" xmlns:v="urn:schemas-microsoft-com:vml" xmlns:wp="http://schemas.openxmlformats.org/drawingml/2006/wordprocessingDrawing" xmlns:w10="urn:schemas-microsoft-com:office:word" xmlns:w="http://schemas.openxmlformats.org/wordprocessingml/2006/main" xmlns:wne="http://schemas.microsoft.com/office/word/2006/wordml">
+<w:document xmlns:wpc="http://schemas.microsoft.com/office/word/2010/wordprocessingCanvas" xmlns:mc="http://schemas.openxmlformats.org/markup-compatibility/2006" xmlns:o="urn:schemas-microsoft-com:office:office" xmlns:r="http://schemas.openxmlformats.org/officeDocument/2006/relationships" xmlns:m="http://schemas.openxmlformats.org/officeDocument/2006/math" xmlns:v="urn:schemas-microsoft-com:vml" xmlns:wp14="http://schemas.microsoft.com/office/word/2010/wordprocessingDrawing" xmlns:wp="http://schemas.openxmlformats.org/drawingml/2006/wordprocessingDrawing" xmlns:w10="urn:schemas-microsoft-com:office:word" xmlns:w="http://schemas.openxmlformats.org/wordprocessingml/2006/main" xmlns:w14="http://schemas.microsoft.com/office/word/2010/wordml" xmlns:w15="http://schemas.microsoft.com/office/word/2012/wordml" xmlns:wpg="http://schemas.microsoft.com/office/word/2010/wordprocessingGroup" xmlns:wpi="http://schemas.microsoft.com/office/word/2010/wordprocessingInk" xmlns:wne="http://schemas.microsoft.com/office/word/2006/wordml" xmlns:wps="http://schemas.microsoft.com/office/word/2010/wordprocessingShape" mc:Ignorable="w14 w15 wp14">
   <w:body>
     <w:p>
       <w:pPr>
@@ -491,6 +491,880 @@
         <w:t>Разработка клиентского сайта</w:t>
       </w:r>
     </w:p>
+    <w:p>
+      <w:pPr>
+        <w:spacing w:line="259" w:lineRule="auto"/>
+        <w:ind w:left="360"/>
+      </w:pPr>
+    </w:p>
+    <w:p>
+      <w:pPr>
+        <w:spacing w:line="259" w:lineRule="auto"/>
+        <w:ind w:left="360"/>
+      </w:pPr>
+    </w:p>
+    <w:p>
+      <w:pPr>
+        <w:spacing w:line="259" w:lineRule="auto"/>
+        <w:ind w:left="360"/>
+      </w:pPr>
+    </w:p>
+    <w:p>
+      <w:pPr>
+        <w:spacing w:line="259" w:lineRule="auto"/>
+        <w:ind w:left="360"/>
+      </w:pPr>
+      <w:r>
+        <w:lastRenderedPageBreak/>
+        <w:t>Аналитический обзор</w:t>
+      </w:r>
+    </w:p>
+    <w:p>
+      <w:pPr>
+        <w:spacing w:line="259" w:lineRule="auto"/>
+        <w:ind w:left="360"/>
+      </w:pPr>
+      <w:r>
+        <w:t>Конкуренты:</w:t>
+      </w:r>
+    </w:p>
+    <w:p>
+      <w:pPr>
+        <w:spacing w:line="259" w:lineRule="auto"/>
+        <w:ind w:left="360"/>
+      </w:pPr>
+      <w:r>
+        <w:tab/>
+      </w:r>
+      <w:r>
+        <w:t>1.</w:t>
+      </w:r>
+      <w:r>
+        <w:t xml:space="preserve"> «</w:t>
+      </w:r>
+      <w:proofErr w:type="spellStart"/>
+      <w:r>
+        <w:t>Мегалогист</w:t>
+      </w:r>
+      <w:proofErr w:type="spellEnd"/>
+      <w:r>
+        <w:t xml:space="preserve"> - Программа Для Управления Доставкой Заказов В 1с</w:t>
+      </w:r>
+      <w:r>
+        <w:t>»,</w:t>
+      </w:r>
+      <w:r>
+        <w:t xml:space="preserve"> </w:t>
+      </w:r>
+      <w:proofErr w:type="spellStart"/>
+      <w:r>
+        <w:t>Мегалогист</w:t>
+      </w:r>
+      <w:proofErr w:type="spellEnd"/>
+      <w:r>
+        <w:t>;</w:t>
+      </w:r>
+    </w:p>
+    <w:p>
+      <w:pPr>
+        <w:spacing w:line="259" w:lineRule="auto"/>
+        <w:ind w:left="360"/>
+      </w:pPr>
+      <w:r>
+        <w:tab/>
+      </w:r>
+      <w:r>
+        <w:t>2. «</w:t>
+      </w:r>
+      <w:proofErr w:type="spellStart"/>
+      <w:r>
+        <w:rPr>
+          <w:lang w:val="en-US"/>
+        </w:rPr>
+        <w:t>Aurama</w:t>
+      </w:r>
+      <w:proofErr w:type="spellEnd"/>
+      <w:r>
+        <w:t xml:space="preserve">», </w:t>
+      </w:r>
+      <w:proofErr w:type="spellStart"/>
+      <w:r>
+        <w:rPr>
+          <w:lang w:val="en-US"/>
+        </w:rPr>
+        <w:t>Aurama</w:t>
+      </w:r>
+      <w:proofErr w:type="spellEnd"/>
+      <w:r>
+        <w:t>;</w:t>
+      </w:r>
+    </w:p>
+    <w:p>
+      <w:pPr>
+        <w:spacing w:line="259" w:lineRule="auto"/>
+        <w:ind w:left="360"/>
+      </w:pPr>
+      <w:r>
+        <w:tab/>
+      </w:r>
+      <w:r>
+        <w:t>3. «</w:t>
+      </w:r>
+      <w:proofErr w:type="spellStart"/>
+      <w:r>
+        <w:t>Мобидел</w:t>
+      </w:r>
+      <w:proofErr w:type="spellEnd"/>
+      <w:r>
+        <w:t>»</w:t>
+      </w:r>
+      <w:r>
+        <w:t>,</w:t>
+      </w:r>
+      <w:r>
+        <w:t xml:space="preserve"> </w:t>
+      </w:r>
+      <w:r>
+        <w:t>ООО "</w:t>
+      </w:r>
+      <w:proofErr w:type="spellStart"/>
+      <w:r>
+        <w:t>Мобидел</w:t>
+      </w:r>
+      <w:proofErr w:type="spellEnd"/>
+      <w:r>
+        <w:t>"</w:t>
+      </w:r>
+    </w:p>
+    <w:p>
+      <w:pPr>
+        <w:ind w:left="360"/>
+      </w:pPr>
+      <w:r>
+        <w:tab/>
+        <w:t xml:space="preserve">4. </w:t>
+      </w:r>
+      <w:r>
+        <w:t>«</w:t>
+      </w:r>
+      <w:proofErr w:type="spellStart"/>
+      <w:r>
+        <w:t>СмартКурьер</w:t>
+      </w:r>
+      <w:proofErr w:type="spellEnd"/>
+      <w:r>
+        <w:t xml:space="preserve">», </w:t>
+      </w:r>
+      <w:proofErr w:type="spellStart"/>
+      <w:r>
+        <w:t>SmartКурьер</w:t>
+      </w:r>
+      <w:proofErr w:type="spellEnd"/>
+      <w:r>
+        <w:t>.</w:t>
+      </w:r>
+      <w:bookmarkStart w:id="0" w:name="_GoBack"/>
+      <w:bookmarkEnd w:id="0"/>
+    </w:p>
+    <w:p>
+      <w:pPr>
+        <w:ind w:left="360"/>
+      </w:pPr>
+    </w:p>
+    <w:p>
+      <w:pPr>
+        <w:spacing w:line="259" w:lineRule="auto"/>
+      </w:pPr>
+    </w:p>
+    <w:tbl>
+      <w:tblPr>
+        <w:tblStyle w:val="a4"/>
+        <w:tblW w:w="0" w:type="auto"/>
+        <w:jc w:val="center"/>
+        <w:tblLook w:val="04A0" w:firstRow="1" w:lastRow="0" w:firstColumn="1" w:lastColumn="0" w:noHBand="0" w:noVBand="1"/>
+      </w:tblPr>
+      <w:tblGrid>
+        <w:gridCol w:w="1864"/>
+        <w:gridCol w:w="1539"/>
+        <w:gridCol w:w="1504"/>
+        <w:gridCol w:w="1469"/>
+        <w:gridCol w:w="1549"/>
+        <w:gridCol w:w="1420"/>
+      </w:tblGrid>
+      <w:tr>
+        <w:trPr>
+          <w:trHeight w:val="680"/>
+          <w:jc w:val="center"/>
+        </w:trPr>
+        <w:tc>
+          <w:tcPr>
+            <w:tcW w:w="1864" w:type="dxa"/>
+            <w:vAlign w:val="center"/>
+          </w:tcPr>
+          <w:p>
+            <w:pPr>
+              <w:spacing w:after="160" w:line="259" w:lineRule="auto"/>
+            </w:pPr>
+          </w:p>
+        </w:tc>
+        <w:tc>
+          <w:tcPr>
+            <w:tcW w:w="1539" w:type="dxa"/>
+            <w:vAlign w:val="center"/>
+          </w:tcPr>
+          <w:p>
+            <w:pPr>
+              <w:spacing w:after="160" w:line="259" w:lineRule="auto"/>
+            </w:pPr>
+            <w:r>
+              <w:t>Наше приложение</w:t>
+            </w:r>
+          </w:p>
+        </w:tc>
+        <w:tc>
+          <w:tcPr>
+            <w:tcW w:w="1504" w:type="dxa"/>
+            <w:vAlign w:val="center"/>
+          </w:tcPr>
+          <w:p>
+            <w:pPr>
+              <w:spacing w:after="160" w:line="259" w:lineRule="auto"/>
+            </w:pPr>
+            <w:r>
+              <w:rPr>
+                <w:lang w:val="en-US"/>
+              </w:rPr>
+              <w:t>Singularity</w:t>
+            </w:r>
+            <w:r>
+              <w:t xml:space="preserve"> </w:t>
+            </w:r>
+            <w:r>
+              <w:rPr>
+                <w:lang w:val="en-US"/>
+              </w:rPr>
+              <w:t>Travel</w:t>
+            </w:r>
+            <w:r>
+              <w:t xml:space="preserve"> </w:t>
+            </w:r>
+            <w:r>
+              <w:rPr>
+                <w:lang w:val="en-US"/>
+              </w:rPr>
+              <w:t>Ltd</w:t>
+            </w:r>
+          </w:p>
+        </w:tc>
+        <w:tc>
+          <w:tcPr>
+            <w:tcW w:w="1469" w:type="dxa"/>
+            <w:vAlign w:val="center"/>
+          </w:tcPr>
+          <w:p>
+            <w:pPr>
+              <w:spacing w:after="160" w:line="259" w:lineRule="auto"/>
+            </w:pPr>
+            <w:proofErr w:type="spellStart"/>
+            <w:r>
+              <w:t>BlueBird</w:t>
+            </w:r>
+            <w:proofErr w:type="spellEnd"/>
+            <w:r>
+              <w:t xml:space="preserve"> </w:t>
+            </w:r>
+            <w:proofErr w:type="spellStart"/>
+            <w:r>
+              <w:t>Studio</w:t>
+            </w:r>
+            <w:proofErr w:type="spellEnd"/>
+          </w:p>
+        </w:tc>
+        <w:tc>
+          <w:tcPr>
+            <w:tcW w:w="1549" w:type="dxa"/>
+            <w:vAlign w:val="center"/>
+          </w:tcPr>
+          <w:p>
+            <w:pPr>
+              <w:spacing w:after="160" w:line="259" w:lineRule="auto"/>
+            </w:pPr>
+            <w:proofErr w:type="spellStart"/>
+            <w:r>
+              <w:t>Rambler&amp;Co</w:t>
+            </w:r>
+            <w:proofErr w:type="spellEnd"/>
+          </w:p>
+        </w:tc>
+        <w:tc>
+          <w:tcPr>
+            <w:tcW w:w="1420" w:type="dxa"/>
+            <w:vAlign w:val="center"/>
+          </w:tcPr>
+          <w:p>
+            <w:pPr>
+              <w:spacing w:after="160" w:line="259" w:lineRule="auto"/>
+            </w:pPr>
+            <w:proofErr w:type="spellStart"/>
+            <w:r>
+              <w:t>eDeux</w:t>
+            </w:r>
+            <w:proofErr w:type="spellEnd"/>
+          </w:p>
+        </w:tc>
+      </w:tr>
+      <w:tr>
+        <w:trPr>
+          <w:trHeight w:val="680"/>
+          <w:jc w:val="center"/>
+        </w:trPr>
+        <w:tc>
+          <w:tcPr>
+            <w:tcW w:w="1864" w:type="dxa"/>
+            <w:vAlign w:val="center"/>
+          </w:tcPr>
+          <w:p>
+            <w:pPr>
+              <w:spacing w:after="160" w:line="259" w:lineRule="auto"/>
+            </w:pPr>
+            <w:r>
+              <w:t xml:space="preserve">Работа в </w:t>
+            </w:r>
+            <w:proofErr w:type="spellStart"/>
+            <w:r>
+              <w:t>оффлайн</w:t>
+            </w:r>
+            <w:proofErr w:type="spellEnd"/>
+          </w:p>
+        </w:tc>
+        <w:tc>
+          <w:tcPr>
+            <w:tcW w:w="1539" w:type="dxa"/>
+            <w:vAlign w:val="center"/>
+          </w:tcPr>
+          <w:p>
+            <w:pPr>
+              <w:spacing w:after="160" w:line="259" w:lineRule="auto"/>
+              <w:rPr>
+                <w:lang w:val="en-US"/>
+              </w:rPr>
+            </w:pPr>
+            <w:r>
+              <w:rPr>
+                <w:lang w:val="en-US"/>
+              </w:rPr>
+              <w:t>+</w:t>
+            </w:r>
+          </w:p>
+        </w:tc>
+        <w:tc>
+          <w:tcPr>
+            <w:tcW w:w="1504" w:type="dxa"/>
+            <w:vAlign w:val="center"/>
+          </w:tcPr>
+          <w:p>
+            <w:pPr>
+              <w:spacing w:after="160" w:line="259" w:lineRule="auto"/>
+            </w:pPr>
+            <w:r>
+              <w:t>+</w:t>
+            </w:r>
+          </w:p>
+        </w:tc>
+        <w:tc>
+          <w:tcPr>
+            <w:tcW w:w="1469" w:type="dxa"/>
+            <w:vAlign w:val="center"/>
+          </w:tcPr>
+          <w:p>
+            <w:pPr>
+              <w:spacing w:after="160" w:line="259" w:lineRule="auto"/>
+            </w:pPr>
+            <w:r>
+              <w:t>-</w:t>
+            </w:r>
+          </w:p>
+        </w:tc>
+        <w:tc>
+          <w:tcPr>
+            <w:tcW w:w="1549" w:type="dxa"/>
+            <w:vAlign w:val="center"/>
+          </w:tcPr>
+          <w:p>
+            <w:pPr>
+              <w:spacing w:after="160" w:line="259" w:lineRule="auto"/>
+            </w:pPr>
+            <w:r>
+              <w:t>+</w:t>
+            </w:r>
+          </w:p>
+        </w:tc>
+        <w:tc>
+          <w:tcPr>
+            <w:tcW w:w="1420" w:type="dxa"/>
+            <w:vAlign w:val="center"/>
+          </w:tcPr>
+          <w:p>
+            <w:pPr>
+              <w:spacing w:after="160" w:line="259" w:lineRule="auto"/>
+            </w:pPr>
+            <w:r>
+              <w:t>+</w:t>
+            </w:r>
+          </w:p>
+        </w:tc>
+      </w:tr>
+      <w:tr>
+        <w:trPr>
+          <w:trHeight w:val="680"/>
+          <w:jc w:val="center"/>
+        </w:trPr>
+        <w:tc>
+          <w:tcPr>
+            <w:tcW w:w="1864" w:type="dxa"/>
+            <w:vAlign w:val="center"/>
+          </w:tcPr>
+          <w:p>
+            <w:pPr>
+              <w:spacing w:after="160" w:line="259" w:lineRule="auto"/>
+            </w:pPr>
+            <w:r>
+              <w:t>Фотогалерея</w:t>
+            </w:r>
+          </w:p>
+        </w:tc>
+        <w:tc>
+          <w:tcPr>
+            <w:tcW w:w="1539" w:type="dxa"/>
+            <w:vAlign w:val="center"/>
+          </w:tcPr>
+          <w:p>
+            <w:pPr>
+              <w:spacing w:after="160" w:line="259" w:lineRule="auto"/>
+            </w:pPr>
+            <w:r>
+              <w:t>+</w:t>
+            </w:r>
+          </w:p>
+        </w:tc>
+        <w:tc>
+          <w:tcPr>
+            <w:tcW w:w="1504" w:type="dxa"/>
+            <w:vAlign w:val="center"/>
+          </w:tcPr>
+          <w:p>
+            <w:pPr>
+              <w:spacing w:after="160" w:line="259" w:lineRule="auto"/>
+            </w:pPr>
+            <w:r>
+              <w:t>+</w:t>
+            </w:r>
+          </w:p>
+        </w:tc>
+        <w:tc>
+          <w:tcPr>
+            <w:tcW w:w="1469" w:type="dxa"/>
+            <w:vAlign w:val="center"/>
+          </w:tcPr>
+          <w:p>
+            <w:pPr>
+              <w:spacing w:after="160" w:line="259" w:lineRule="auto"/>
+            </w:pPr>
+            <w:r>
+              <w:t>+</w:t>
+            </w:r>
+          </w:p>
+        </w:tc>
+        <w:tc>
+          <w:tcPr>
+            <w:tcW w:w="1549" w:type="dxa"/>
+            <w:vAlign w:val="center"/>
+          </w:tcPr>
+          <w:p>
+            <w:pPr>
+              <w:spacing w:after="160" w:line="259" w:lineRule="auto"/>
+            </w:pPr>
+            <w:r>
+              <w:t>+</w:t>
+            </w:r>
+          </w:p>
+        </w:tc>
+        <w:tc>
+          <w:tcPr>
+            <w:tcW w:w="1420" w:type="dxa"/>
+            <w:vAlign w:val="center"/>
+          </w:tcPr>
+          <w:p>
+            <w:pPr>
+              <w:spacing w:after="160" w:line="259" w:lineRule="auto"/>
+            </w:pPr>
+            <w:r>
+              <w:t>+</w:t>
+            </w:r>
+          </w:p>
+        </w:tc>
+      </w:tr>
+      <w:tr>
+        <w:trPr>
+          <w:trHeight w:val="680"/>
+          <w:jc w:val="center"/>
+        </w:trPr>
+        <w:tc>
+          <w:tcPr>
+            <w:tcW w:w="1864" w:type="dxa"/>
+            <w:vAlign w:val="center"/>
+          </w:tcPr>
+          <w:p>
+            <w:pPr>
+              <w:spacing w:after="160" w:line="259" w:lineRule="auto"/>
+            </w:pPr>
+            <w:r>
+              <w:t>Добавление комментариев</w:t>
+            </w:r>
+          </w:p>
+        </w:tc>
+        <w:tc>
+          <w:tcPr>
+            <w:tcW w:w="1539" w:type="dxa"/>
+            <w:vAlign w:val="center"/>
+          </w:tcPr>
+          <w:p>
+            <w:pPr>
+              <w:spacing w:after="160" w:line="259" w:lineRule="auto"/>
+            </w:pPr>
+            <w:r>
+              <w:t>+</w:t>
+            </w:r>
+          </w:p>
+        </w:tc>
+        <w:tc>
+          <w:tcPr>
+            <w:tcW w:w="1504" w:type="dxa"/>
+            <w:vAlign w:val="center"/>
+          </w:tcPr>
+          <w:p>
+            <w:pPr>
+              <w:spacing w:after="160" w:line="259" w:lineRule="auto"/>
+            </w:pPr>
+            <w:r>
+              <w:t>-</w:t>
+            </w:r>
+          </w:p>
+        </w:tc>
+        <w:tc>
+          <w:tcPr>
+            <w:tcW w:w="1469" w:type="dxa"/>
+            <w:vAlign w:val="center"/>
+          </w:tcPr>
+          <w:p>
+            <w:pPr>
+              <w:spacing w:after="160" w:line="259" w:lineRule="auto"/>
+            </w:pPr>
+            <w:r>
+              <w:t>-</w:t>
+            </w:r>
+          </w:p>
+        </w:tc>
+        <w:tc>
+          <w:tcPr>
+            <w:tcW w:w="1549" w:type="dxa"/>
+            <w:vAlign w:val="center"/>
+          </w:tcPr>
+          <w:p>
+            <w:pPr>
+              <w:spacing w:after="160" w:line="259" w:lineRule="auto"/>
+            </w:pPr>
+            <w:r>
+              <w:t>-</w:t>
+            </w:r>
+          </w:p>
+        </w:tc>
+        <w:tc>
+          <w:tcPr>
+            <w:tcW w:w="1420" w:type="dxa"/>
+            <w:vAlign w:val="center"/>
+          </w:tcPr>
+          <w:p>
+            <w:pPr>
+              <w:spacing w:after="160" w:line="259" w:lineRule="auto"/>
+            </w:pPr>
+            <w:r>
+              <w:t>-</w:t>
+            </w:r>
+          </w:p>
+        </w:tc>
+      </w:tr>
+      <w:tr>
+        <w:trPr>
+          <w:trHeight w:val="680"/>
+          <w:jc w:val="center"/>
+        </w:trPr>
+        <w:tc>
+          <w:tcPr>
+            <w:tcW w:w="1864" w:type="dxa"/>
+            <w:vAlign w:val="center"/>
+          </w:tcPr>
+          <w:p>
+            <w:pPr>
+              <w:spacing w:after="160" w:line="259" w:lineRule="auto"/>
+            </w:pPr>
+            <w:r>
+              <w:t>Поисковая строка</w:t>
+            </w:r>
+          </w:p>
+        </w:tc>
+        <w:tc>
+          <w:tcPr>
+            <w:tcW w:w="1539" w:type="dxa"/>
+            <w:vAlign w:val="center"/>
+          </w:tcPr>
+          <w:p>
+            <w:pPr>
+              <w:spacing w:after="160" w:line="259" w:lineRule="auto"/>
+            </w:pPr>
+            <w:r>
+              <w:t>+</w:t>
+            </w:r>
+          </w:p>
+        </w:tc>
+        <w:tc>
+          <w:tcPr>
+            <w:tcW w:w="1504" w:type="dxa"/>
+            <w:vAlign w:val="center"/>
+          </w:tcPr>
+          <w:p>
+            <w:pPr>
+              <w:spacing w:after="160" w:line="259" w:lineRule="auto"/>
+            </w:pPr>
+            <w:r>
+              <w:t>+</w:t>
+            </w:r>
+          </w:p>
+        </w:tc>
+        <w:tc>
+          <w:tcPr>
+            <w:tcW w:w="1469" w:type="dxa"/>
+            <w:vAlign w:val="center"/>
+          </w:tcPr>
+          <w:p>
+            <w:pPr>
+              <w:spacing w:after="160" w:line="259" w:lineRule="auto"/>
+            </w:pPr>
+            <w:r>
+              <w:t>+</w:t>
+            </w:r>
+          </w:p>
+        </w:tc>
+        <w:tc>
+          <w:tcPr>
+            <w:tcW w:w="1549" w:type="dxa"/>
+            <w:vAlign w:val="center"/>
+          </w:tcPr>
+          <w:p>
+            <w:pPr>
+              <w:spacing w:after="160" w:line="259" w:lineRule="auto"/>
+            </w:pPr>
+            <w:r>
+              <w:t>+</w:t>
+            </w:r>
+          </w:p>
+        </w:tc>
+        <w:tc>
+          <w:tcPr>
+            <w:tcW w:w="1420" w:type="dxa"/>
+            <w:vAlign w:val="center"/>
+          </w:tcPr>
+          <w:p>
+            <w:pPr>
+              <w:spacing w:after="160" w:line="259" w:lineRule="auto"/>
+            </w:pPr>
+            <w:r>
+              <w:t>+</w:t>
+            </w:r>
+          </w:p>
+        </w:tc>
+      </w:tr>
+      <w:tr>
+        <w:trPr>
+          <w:trHeight w:val="680"/>
+          <w:jc w:val="center"/>
+        </w:trPr>
+        <w:tc>
+          <w:tcPr>
+            <w:tcW w:w="1864" w:type="dxa"/>
+            <w:vAlign w:val="center"/>
+          </w:tcPr>
+          <w:p>
+            <w:pPr>
+              <w:spacing w:after="160" w:line="259" w:lineRule="auto"/>
+            </w:pPr>
+            <w:r>
+              <w:t>Добавление оценки</w:t>
+            </w:r>
+          </w:p>
+        </w:tc>
+        <w:tc>
+          <w:tcPr>
+            <w:tcW w:w="1539" w:type="dxa"/>
+            <w:vAlign w:val="center"/>
+          </w:tcPr>
+          <w:p>
+            <w:pPr>
+              <w:spacing w:after="160" w:line="259" w:lineRule="auto"/>
+            </w:pPr>
+            <w:r>
+              <w:t>+</w:t>
+            </w:r>
+          </w:p>
+        </w:tc>
+        <w:tc>
+          <w:tcPr>
+            <w:tcW w:w="1504" w:type="dxa"/>
+            <w:vAlign w:val="center"/>
+          </w:tcPr>
+          <w:p>
+            <w:pPr>
+              <w:spacing w:after="160" w:line="259" w:lineRule="auto"/>
+            </w:pPr>
+            <w:r>
+              <w:t>+</w:t>
+            </w:r>
+          </w:p>
+        </w:tc>
+        <w:tc>
+          <w:tcPr>
+            <w:tcW w:w="1469" w:type="dxa"/>
+            <w:vAlign w:val="center"/>
+          </w:tcPr>
+          <w:p>
+            <w:pPr>
+              <w:spacing w:after="160" w:line="259" w:lineRule="auto"/>
+            </w:pPr>
+            <w:r>
+              <w:t>-</w:t>
+            </w:r>
+          </w:p>
+        </w:tc>
+        <w:tc>
+          <w:tcPr>
+            <w:tcW w:w="1549" w:type="dxa"/>
+            <w:vAlign w:val="center"/>
+          </w:tcPr>
+          <w:p>
+            <w:pPr>
+              <w:spacing w:after="160" w:line="259" w:lineRule="auto"/>
+            </w:pPr>
+            <w:r>
+              <w:t>-</w:t>
+            </w:r>
+          </w:p>
+        </w:tc>
+        <w:tc>
+          <w:tcPr>
+            <w:tcW w:w="1420" w:type="dxa"/>
+            <w:vAlign w:val="center"/>
+          </w:tcPr>
+          <w:p>
+            <w:pPr>
+              <w:spacing w:after="160" w:line="259" w:lineRule="auto"/>
+            </w:pPr>
+            <w:r>
+              <w:t>+</w:t>
+            </w:r>
+          </w:p>
+        </w:tc>
+      </w:tr>
+      <w:tr>
+        <w:trPr>
+          <w:trHeight w:val="680"/>
+          <w:jc w:val="center"/>
+        </w:trPr>
+        <w:tc>
+          <w:tcPr>
+            <w:tcW w:w="1864" w:type="dxa"/>
+            <w:vAlign w:val="center"/>
+          </w:tcPr>
+          <w:p>
+            <w:pPr>
+              <w:spacing w:after="160" w:line="259" w:lineRule="auto"/>
+            </w:pPr>
+            <w:r>
+              <w:t>Добавление новых мест пользователями</w:t>
+            </w:r>
+          </w:p>
+        </w:tc>
+        <w:tc>
+          <w:tcPr>
+            <w:tcW w:w="1539" w:type="dxa"/>
+            <w:vAlign w:val="center"/>
+          </w:tcPr>
+          <w:p>
+            <w:pPr>
+              <w:spacing w:after="160" w:line="259" w:lineRule="auto"/>
+            </w:pPr>
+            <w:r>
+              <w:t>+</w:t>
+            </w:r>
+          </w:p>
+        </w:tc>
+        <w:tc>
+          <w:tcPr>
+            <w:tcW w:w="1504" w:type="dxa"/>
+            <w:vAlign w:val="center"/>
+          </w:tcPr>
+          <w:p>
+            <w:pPr>
+              <w:spacing w:after="160" w:line="259" w:lineRule="auto"/>
+            </w:pPr>
+            <w:r>
+              <w:t>-</w:t>
+            </w:r>
+          </w:p>
+        </w:tc>
+        <w:tc>
+          <w:tcPr>
+            <w:tcW w:w="1469" w:type="dxa"/>
+            <w:vAlign w:val="center"/>
+          </w:tcPr>
+          <w:p>
+            <w:pPr>
+              <w:spacing w:after="160" w:line="259" w:lineRule="auto"/>
+            </w:pPr>
+            <w:r>
+              <w:t>-</w:t>
+            </w:r>
+          </w:p>
+        </w:tc>
+        <w:tc>
+          <w:tcPr>
+            <w:tcW w:w="1549" w:type="dxa"/>
+            <w:vAlign w:val="center"/>
+          </w:tcPr>
+          <w:p>
+            <w:pPr>
+              <w:spacing w:after="160" w:line="259" w:lineRule="auto"/>
+            </w:pPr>
+            <w:r>
+              <w:t>-</w:t>
+            </w:r>
+          </w:p>
+        </w:tc>
+        <w:tc>
+          <w:tcPr>
+            <w:tcW w:w="1420" w:type="dxa"/>
+            <w:vAlign w:val="center"/>
+          </w:tcPr>
+          <w:p>
+            <w:pPr>
+              <w:spacing w:after="160" w:line="259" w:lineRule="auto"/>
+            </w:pPr>
+            <w:r>
+              <w:t>-</w:t>
+            </w:r>
+          </w:p>
+        </w:tc>
+      </w:tr>
+    </w:tbl>
     <w:p/>
     <w:sectPr>
       <w:pgSz w:w="11906" w:h="16838"/>
@@ -503,8 +1377,8 @@
 </file>
 
 <file path=word/numbering.xml><?xml version="1.0" encoding="utf-8"?>
-<w:numbering xmlns:ve="http://schemas.openxmlformats.org/markup-compatibility/2006" xmlns:o="urn:schemas-microsoft-com:office:office" xmlns:r="http://schemas.openxmlformats.org/officeDocument/2006/relationships" xmlns:m="http://schemas.openxmlformats.org/officeDocument/2006/math" xmlns:v="urn:schemas-microsoft-com:vml" xmlns:wp="http://schemas.openxmlformats.org/drawingml/2006/wordprocessingDrawing" xmlns:w10="urn:schemas-microsoft-com:office:word" xmlns:w="http://schemas.openxmlformats.org/wordprocessingml/2006/main" xmlns:wne="http://schemas.microsoft.com/office/word/2006/wordml">
-  <w:abstractNum w:abstractNumId="0">
+<w:numbering xmlns:wpc="http://schemas.microsoft.com/office/word/2010/wordprocessingCanvas" xmlns:mc="http://schemas.openxmlformats.org/markup-compatibility/2006" xmlns:o="urn:schemas-microsoft-com:office:office" xmlns:r="http://schemas.openxmlformats.org/officeDocument/2006/relationships" xmlns:m="http://schemas.openxmlformats.org/officeDocument/2006/math" xmlns:v="urn:schemas-microsoft-com:vml" xmlns:wp14="http://schemas.microsoft.com/office/word/2010/wordprocessingDrawing" xmlns:wp="http://schemas.openxmlformats.org/drawingml/2006/wordprocessingDrawing" xmlns:w10="urn:schemas-microsoft-com:office:word" xmlns:w="http://schemas.openxmlformats.org/wordprocessingml/2006/main" xmlns:w14="http://schemas.microsoft.com/office/word/2010/wordml" xmlns:w15="http://schemas.microsoft.com/office/word/2012/wordml" xmlns:wpg="http://schemas.microsoft.com/office/word/2010/wordprocessingGroup" xmlns:wpi="http://schemas.microsoft.com/office/word/2010/wordprocessingInk" xmlns:wne="http://schemas.microsoft.com/office/word/2006/wordml" xmlns:wps="http://schemas.microsoft.com/office/word/2010/wordprocessingShape" mc:Ignorable="w14 w15 wp14">
+  <w:abstractNum w:abstractNumId="0" w15:restartNumberingAfterBreak="0">
     <w:nsid w:val="38C64204"/>
     <w:multiLevelType w:val="hybridMultilevel"/>
     <w:tmpl w:val="8F38C960"/>
@@ -590,7 +1464,7 @@
       </w:pPr>
     </w:lvl>
   </w:abstractNum>
-  <w:abstractNum w:abstractNumId="1">
+  <w:abstractNum w:abstractNumId="1" w15:restartNumberingAfterBreak="0">
     <w:nsid w:val="3E05781B"/>
     <w:multiLevelType w:val="hybridMultilevel"/>
     <w:tmpl w:val="D158AC18"/>
@@ -676,7 +1550,7 @@
       </w:pPr>
     </w:lvl>
   </w:abstractNum>
-  <w:abstractNum w:abstractNumId="2">
+  <w:abstractNum w:abstractNumId="2" w15:restartNumberingAfterBreak="0">
     <w:nsid w:val="4F5A64F9"/>
     <w:multiLevelType w:val="hybridMultilevel"/>
     <w:tmpl w:val="C410182C"/>
@@ -775,7 +1649,7 @@
 </file>
 
 <file path=word/styles.xml><?xml version="1.0" encoding="utf-8"?>
-<w:styles xmlns:r="http://schemas.openxmlformats.org/officeDocument/2006/relationships" xmlns:w="http://schemas.openxmlformats.org/wordprocessingml/2006/main">
+<w:styles xmlns:mc="http://schemas.openxmlformats.org/markup-compatibility/2006" xmlns:r="http://schemas.openxmlformats.org/officeDocument/2006/relationships" xmlns:w="http://schemas.openxmlformats.org/wordprocessingml/2006/main" xmlns:w14="http://schemas.microsoft.com/office/word/2010/wordml" xmlns:w15="http://schemas.microsoft.com/office/word/2012/wordml" mc:Ignorable="w14 w15">
   <w:docDefaults>
     <w:rPrDefault>
       <w:rPr>
@@ -791,144 +1665,378 @@
       </w:pPr>
     </w:pPrDefault>
   </w:docDefaults>
-  <w:latentStyles w:defLockedState="0" w:defUIPriority="99" w:defSemiHidden="1" w:defUnhideWhenUsed="1" w:defQFormat="0" w:count="267">
-    <w:lsdException w:name="Normal" w:semiHidden="0" w:uiPriority="0" w:unhideWhenUsed="0" w:qFormat="1"/>
-    <w:lsdException w:name="heading 1" w:semiHidden="0" w:uiPriority="9" w:unhideWhenUsed="0" w:qFormat="1"/>
-    <w:lsdException w:name="heading 2" w:uiPriority="9" w:qFormat="1"/>
-    <w:lsdException w:name="heading 3" w:uiPriority="9" w:qFormat="1"/>
-    <w:lsdException w:name="heading 4" w:uiPriority="9" w:qFormat="1"/>
-    <w:lsdException w:name="heading 5" w:uiPriority="9" w:qFormat="1"/>
-    <w:lsdException w:name="heading 6" w:uiPriority="9" w:qFormat="1"/>
-    <w:lsdException w:name="heading 7" w:uiPriority="9" w:qFormat="1"/>
-    <w:lsdException w:name="heading 8" w:uiPriority="9" w:qFormat="1"/>
-    <w:lsdException w:name="heading 9" w:uiPriority="9" w:qFormat="1"/>
-    <w:lsdException w:name="toc 1" w:uiPriority="39"/>
-    <w:lsdException w:name="toc 2" w:uiPriority="39"/>
-    <w:lsdException w:name="toc 3" w:uiPriority="39"/>
-    <w:lsdException w:name="toc 4" w:uiPriority="39"/>
-    <w:lsdException w:name="toc 5" w:uiPriority="39"/>
-    <w:lsdException w:name="toc 6" w:uiPriority="39"/>
-    <w:lsdException w:name="toc 7" w:uiPriority="39"/>
-    <w:lsdException w:name="toc 8" w:uiPriority="39"/>
-    <w:lsdException w:name="toc 9" w:uiPriority="39"/>
-    <w:lsdException w:name="caption" w:uiPriority="35" w:qFormat="1"/>
-    <w:lsdException w:name="Title" w:semiHidden="0" w:uiPriority="10" w:unhideWhenUsed="0" w:qFormat="1"/>
-    <w:lsdException w:name="Default Paragraph Font" w:uiPriority="1"/>
-    <w:lsdException w:name="Subtitle" w:semiHidden="0" w:uiPriority="11" w:unhideWhenUsed="0" w:qFormat="1"/>
-    <w:lsdException w:name="Strong" w:semiHidden="0" w:uiPriority="22" w:unhideWhenUsed="0" w:qFormat="1"/>
-    <w:lsdException w:name="Emphasis" w:semiHidden="0" w:uiPriority="20" w:unhideWhenUsed="0" w:qFormat="1"/>
-    <w:lsdException w:name="Table Grid" w:semiHidden="0" w:uiPriority="59" w:unhideWhenUsed="0"/>
-    <w:lsdException w:name="Placeholder Text" w:unhideWhenUsed="0"/>
-    <w:lsdException w:name="No Spacing" w:semiHidden="0" w:uiPriority="1" w:unhideWhenUsed="0" w:qFormat="1"/>
-    <w:lsdException w:name="Light Shading" w:semiHidden="0" w:uiPriority="60" w:unhideWhenUsed="0"/>
-    <w:lsdException w:name="Light List" w:semiHidden="0" w:uiPriority="61" w:unhideWhenUsed="0"/>
-    <w:lsdException w:name="Light Grid" w:semiHidden="0" w:uiPriority="62" w:unhideWhenUsed="0"/>
-    <w:lsdException w:name="Medium Shading 1" w:semiHidden="0" w:uiPriority="63" w:unhideWhenUsed="0"/>
-    <w:lsdException w:name="Medium Shading 2" w:semiHidden="0" w:uiPriority="64" w:unhideWhenUsed="0"/>
-    <w:lsdException w:name="Medium List 1" w:semiHidden="0" w:uiPriority="65" w:unhideWhenUsed="0"/>
-    <w:lsdException w:name="Medium List 2" w:semiHidden="0" w:uiPriority="66" w:unhideWhenUsed="0"/>
-    <w:lsdException w:name="Medium Grid 1" w:semiHidden="0" w:uiPriority="67" w:unhideWhenUsed="0"/>
-    <w:lsdException w:name="Medium Grid 2" w:semiHidden="0" w:uiPriority="68" w:unhideWhenUsed="0"/>
-    <w:lsdException w:name="Medium Grid 3" w:semiHidden="0" w:uiPriority="69" w:unhideWhenUsed="0"/>
-    <w:lsdException w:name="Dark List" w:semiHidden="0" w:uiPriority="70" w:unhideWhenUsed="0"/>
-    <w:lsdException w:name="Colorful Shading" w:semiHidden="0" w:uiPriority="71" w:unhideWhenUsed="0"/>
-    <w:lsdException w:name="Colorful List" w:semiHidden="0" w:uiPriority="72" w:unhideWhenUsed="0"/>
-    <w:lsdException w:name="Colorful Grid" w:semiHidden="0" w:uiPriority="73" w:unhideWhenUsed="0"/>
-    <w:lsdException w:name="Light Shading Accent 1" w:semiHidden="0" w:uiPriority="60" w:unhideWhenUsed="0"/>
-    <w:lsdException w:name="Light List Accent 1" w:semiHidden="0" w:uiPriority="61" w:unhideWhenUsed="0"/>
-    <w:lsdException w:name="Light Grid Accent 1" w:semiHidden="0" w:uiPriority="62" w:unhideWhenUsed="0"/>
-    <w:lsdException w:name="Medium Shading 1 Accent 1" w:semiHidden="0" w:uiPriority="63" w:unhideWhenUsed="0"/>
-    <w:lsdException w:name="Medium Shading 2 Accent 1" w:semiHidden="0" w:uiPriority="64" w:unhideWhenUsed="0"/>
-    <w:lsdException w:name="Medium List 1 Accent 1" w:semiHidden="0" w:uiPriority="65" w:unhideWhenUsed="0"/>
-    <w:lsdException w:name="Revision" w:unhideWhenUsed="0"/>
-    <w:lsdException w:name="List Paragraph" w:semiHidden="0" w:uiPriority="34" w:unhideWhenUsed="0" w:qFormat="1"/>
-    <w:lsdException w:name="Quote" w:semiHidden="0" w:uiPriority="29" w:unhideWhenUsed="0" w:qFormat="1"/>
-    <w:lsdException w:name="Intense Quote" w:semiHidden="0" w:uiPriority="30" w:unhideWhenUsed="0" w:qFormat="1"/>
-    <w:lsdException w:name="Medium List 2 Accent 1" w:semiHidden="0" w:uiPriority="66" w:unhideWhenUsed="0"/>
-    <w:lsdException w:name="Medium Grid 1 Accent 1" w:semiHidden="0" w:uiPriority="67" w:unhideWhenUsed="0"/>
-    <w:lsdException w:name="Medium Grid 2 Accent 1" w:semiHidden="0" w:uiPriority="68" w:unhideWhenUsed="0"/>
-    <w:lsdException w:name="Medium Grid 3 Accent 1" w:semiHidden="0" w:uiPriority="69" w:unhideWhenUsed="0"/>
-    <w:lsdException w:name="Dark List Accent 1" w:semiHidden="0" w:uiPriority="70" w:unhideWhenUsed="0"/>
-    <w:lsdException w:name="Colorful Shading Accent 1" w:semiHidden="0" w:uiPriority="71" w:unhideWhenUsed="0"/>
-    <w:lsdException w:name="Colorful List Accent 1" w:semiHidden="0" w:uiPriority="72" w:unhideWhenUsed="0"/>
-    <w:lsdException w:name="Colorful Grid Accent 1" w:semiHidden="0" w:uiPriority="73" w:unhideWhenUsed="0"/>
-    <w:lsdException w:name="Light Shading Accent 2" w:semiHidden="0" w:uiPriority="60" w:unhideWhenUsed="0"/>
-    <w:lsdException w:name="Light List Accent 2" w:semiHidden="0" w:uiPriority="61" w:unhideWhenUsed="0"/>
-    <w:lsdException w:name="Light Grid Accent 2" w:semiHidden="0" w:uiPriority="62" w:unhideWhenUsed="0"/>
-    <w:lsdException w:name="Medium Shading 1 Accent 2" w:semiHidden="0" w:uiPriority="63" w:unhideWhenUsed="0"/>
-    <w:lsdException w:name="Medium Shading 2 Accent 2" w:semiHidden="0" w:uiPriority="64" w:unhideWhenUsed="0"/>
-    <w:lsdException w:name="Medium List 1 Accent 2" w:semiHidden="0" w:uiPriority="65" w:unhideWhenUsed="0"/>
-    <w:lsdException w:name="Medium List 2 Accent 2" w:semiHidden="0" w:uiPriority="66" w:unhideWhenUsed="0"/>
-    <w:lsdException w:name="Medium Grid 1 Accent 2" w:semiHidden="0" w:uiPriority="67" w:unhideWhenUsed="0"/>
-    <w:lsdException w:name="Medium Grid 2 Accent 2" w:semiHidden="0" w:uiPriority="68" w:unhideWhenUsed="0"/>
-    <w:lsdException w:name="Medium Grid 3 Accent 2" w:semiHidden="0" w:uiPriority="69" w:unhideWhenUsed="0"/>
-    <w:lsdException w:name="Dark List Accent 2" w:semiHidden="0" w:uiPriority="70" w:unhideWhenUsed="0"/>
-    <w:lsdException w:name="Colorful Shading Accent 2" w:semiHidden="0" w:uiPriority="71" w:unhideWhenUsed="0"/>
-    <w:lsdException w:name="Colorful List Accent 2" w:semiHidden="0" w:uiPriority="72" w:unhideWhenUsed="0"/>
-    <w:lsdException w:name="Colorful Grid Accent 2" w:semiHidden="0" w:uiPriority="73" w:unhideWhenUsed="0"/>
-    <w:lsdException w:name="Light Shading Accent 3" w:semiHidden="0" w:uiPriority="60" w:unhideWhenUsed="0"/>
-    <w:lsdException w:name="Light List Accent 3" w:semiHidden="0" w:uiPriority="61" w:unhideWhenUsed="0"/>
-    <w:lsdException w:name="Light Grid Accent 3" w:semiHidden="0" w:uiPriority="62" w:unhideWhenUsed="0"/>
-    <w:lsdException w:name="Medium Shading 1 Accent 3" w:semiHidden="0" w:uiPriority="63" w:unhideWhenUsed="0"/>
-    <w:lsdException w:name="Medium Shading 2 Accent 3" w:semiHidden="0" w:uiPriority="64" w:unhideWhenUsed="0"/>
-    <w:lsdException w:name="Medium List 1 Accent 3" w:semiHidden="0" w:uiPriority="65" w:unhideWhenUsed="0"/>
-    <w:lsdException w:name="Medium List 2 Accent 3" w:semiHidden="0" w:uiPriority="66" w:unhideWhenUsed="0"/>
-    <w:lsdException w:name="Medium Grid 1 Accent 3" w:semiHidden="0" w:uiPriority="67" w:unhideWhenUsed="0"/>
-    <w:lsdException w:name="Medium Grid 2 Accent 3" w:semiHidden="0" w:uiPriority="68" w:unhideWhenUsed="0"/>
-    <w:lsdException w:name="Medium Grid 3 Accent 3" w:semiHidden="0" w:uiPriority="69" w:unhideWhenUsed="0"/>
-    <w:lsdException w:name="Dark List Accent 3" w:semiHidden="0" w:uiPriority="70" w:unhideWhenUsed="0"/>
-    <w:lsdException w:name="Colorful Shading Accent 3" w:semiHidden="0" w:uiPriority="71" w:unhideWhenUsed="0"/>
-    <w:lsdException w:name="Colorful List Accent 3" w:semiHidden="0" w:uiPriority="72" w:unhideWhenUsed="0"/>
-    <w:lsdException w:name="Colorful Grid Accent 3" w:semiHidden="0" w:uiPriority="73" w:unhideWhenUsed="0"/>
-    <w:lsdException w:name="Light Shading Accent 4" w:semiHidden="0" w:uiPriority="60" w:unhideWhenUsed="0"/>
-    <w:lsdException w:name="Light List Accent 4" w:semiHidden="0" w:uiPriority="61" w:unhideWhenUsed="0"/>
-    <w:lsdException w:name="Light Grid Accent 4" w:semiHidden="0" w:uiPriority="62" w:unhideWhenUsed="0"/>
-    <w:lsdException w:name="Medium Shading 1 Accent 4" w:semiHidden="0" w:uiPriority="63" w:unhideWhenUsed="0"/>
-    <w:lsdException w:name="Medium Shading 2 Accent 4" w:semiHidden="0" w:uiPriority="64" w:unhideWhenUsed="0"/>
-    <w:lsdException w:name="Medium List 1 Accent 4" w:semiHidden="0" w:uiPriority="65" w:unhideWhenUsed="0"/>
-    <w:lsdException w:name="Medium List 2 Accent 4" w:semiHidden="0" w:uiPriority="66" w:unhideWhenUsed="0"/>
-    <w:lsdException w:name="Medium Grid 1 Accent 4" w:semiHidden="0" w:uiPriority="67" w:unhideWhenUsed="0"/>
-    <w:lsdException w:name="Medium Grid 2 Accent 4" w:semiHidden="0" w:uiPriority="68" w:unhideWhenUsed="0"/>
-    <w:lsdException w:name="Medium Grid 3 Accent 4" w:semiHidden="0" w:uiPriority="69" w:unhideWhenUsed="0"/>
-    <w:lsdException w:name="Dark List Accent 4" w:semiHidden="0" w:uiPriority="70" w:unhideWhenUsed="0"/>
-    <w:lsdException w:name="Colorful Shading Accent 4" w:semiHidden="0" w:uiPriority="71" w:unhideWhenUsed="0"/>
-    <w:lsdException w:name="Colorful List Accent 4" w:semiHidden="0" w:uiPriority="72" w:unhideWhenUsed="0"/>
-    <w:lsdException w:name="Colorful Grid Accent 4" w:semiHidden="0" w:uiPriority="73" w:unhideWhenUsed="0"/>
-    <w:lsdException w:name="Light Shading Accent 5" w:semiHidden="0" w:uiPriority="60" w:unhideWhenUsed="0"/>
-    <w:lsdException w:name="Light List Accent 5" w:semiHidden="0" w:uiPriority="61" w:unhideWhenUsed="0"/>
-    <w:lsdException w:name="Light Grid Accent 5" w:semiHidden="0" w:uiPriority="62" w:unhideWhenUsed="0"/>
-    <w:lsdException w:name="Medium Shading 1 Accent 5" w:semiHidden="0" w:uiPriority="63" w:unhideWhenUsed="0"/>
-    <w:lsdException w:name="Medium Shading 2 Accent 5" w:semiHidden="0" w:uiPriority="64" w:unhideWhenUsed="0"/>
-    <w:lsdException w:name="Medium List 1 Accent 5" w:semiHidden="0" w:uiPriority="65" w:unhideWhenUsed="0"/>
-    <w:lsdException w:name="Medium List 2 Accent 5" w:semiHidden="0" w:uiPriority="66" w:unhideWhenUsed="0"/>
-    <w:lsdException w:name="Medium Grid 1 Accent 5" w:semiHidden="0" w:uiPriority="67" w:unhideWhenUsed="0"/>
-    <w:lsdException w:name="Medium Grid 2 Accent 5" w:semiHidden="0" w:uiPriority="68" w:unhideWhenUsed="0"/>
-    <w:lsdException w:name="Medium Grid 3 Accent 5" w:semiHidden="0" w:uiPriority="69" w:unhideWhenUsed="0"/>
-    <w:lsdException w:name="Dark List Accent 5" w:semiHidden="0" w:uiPriority="70" w:unhideWhenUsed="0"/>
-    <w:lsdException w:name="Colorful Shading Accent 5" w:semiHidden="0" w:uiPriority="71" w:unhideWhenUsed="0"/>
-    <w:lsdException w:name="Colorful List Accent 5" w:semiHidden="0" w:uiPriority="72" w:unhideWhenUsed="0"/>
-    <w:lsdException w:name="Colorful Grid Accent 5" w:semiHidden="0" w:uiPriority="73" w:unhideWhenUsed="0"/>
-    <w:lsdException w:name="Light Shading Accent 6" w:semiHidden="0" w:uiPriority="60" w:unhideWhenUsed="0"/>
-    <w:lsdException w:name="Light List Accent 6" w:semiHidden="0" w:uiPriority="61" w:unhideWhenUsed="0"/>
-    <w:lsdException w:name="Light Grid Accent 6" w:semiHidden="0" w:uiPriority="62" w:unhideWhenUsed="0"/>
-    <w:lsdException w:name="Medium Shading 1 Accent 6" w:semiHidden="0" w:uiPriority="63" w:unhideWhenUsed="0"/>
-    <w:lsdException w:name="Medium Shading 2 Accent 6" w:semiHidden="0" w:uiPriority="64" w:unhideWhenUsed="0"/>
-    <w:lsdException w:name="Medium List 1 Accent 6" w:semiHidden="0" w:uiPriority="65" w:unhideWhenUsed="0"/>
-    <w:lsdException w:name="Medium List 2 Accent 6" w:semiHidden="0" w:uiPriority="66" w:unhideWhenUsed="0"/>
-    <w:lsdException w:name="Medium Grid 1 Accent 6" w:semiHidden="0" w:uiPriority="67" w:unhideWhenUsed="0"/>
-    <w:lsdException w:name="Medium Grid 2 Accent 6" w:semiHidden="0" w:uiPriority="68" w:unhideWhenUsed="0"/>
-    <w:lsdException w:name="Medium Grid 3 Accent 6" w:semiHidden="0" w:uiPriority="69" w:unhideWhenUsed="0"/>
-    <w:lsdException w:name="Dark List Accent 6" w:semiHidden="0" w:uiPriority="70" w:unhideWhenUsed="0"/>
-    <w:lsdException w:name="Colorful Shading Accent 6" w:semiHidden="0" w:uiPriority="71" w:unhideWhenUsed="0"/>
-    <w:lsdException w:name="Colorful List Accent 6" w:semiHidden="0" w:uiPriority="72" w:unhideWhenUsed="0"/>
-    <w:lsdException w:name="Colorful Grid Accent 6" w:semiHidden="0" w:uiPriority="73" w:unhideWhenUsed="0"/>
-    <w:lsdException w:name="Subtle Emphasis" w:semiHidden="0" w:uiPriority="19" w:unhideWhenUsed="0" w:qFormat="1"/>
-    <w:lsdException w:name="Intense Emphasis" w:semiHidden="0" w:uiPriority="21" w:unhideWhenUsed="0" w:qFormat="1"/>
-    <w:lsdException w:name="Subtle Reference" w:semiHidden="0" w:uiPriority="31" w:unhideWhenUsed="0" w:qFormat="1"/>
-    <w:lsdException w:name="Intense Reference" w:semiHidden="0" w:uiPriority="32" w:unhideWhenUsed="0" w:qFormat="1"/>
-    <w:lsdException w:name="Book Title" w:semiHidden="0" w:uiPriority="33" w:unhideWhenUsed="0" w:qFormat="1"/>
-    <w:lsdException w:name="Bibliography" w:uiPriority="37"/>
-    <w:lsdException w:name="TOC Heading" w:uiPriority="39" w:qFormat="1"/>
+  <w:latentStyles w:defLockedState="0" w:defUIPriority="99" w:defSemiHidden="0" w:defUnhideWhenUsed="0" w:defQFormat="0" w:count="371">
+    <w:lsdException w:name="Normal" w:uiPriority="0" w:qFormat="1"/>
+    <w:lsdException w:name="heading 1" w:uiPriority="9" w:qFormat="1"/>
+    <w:lsdException w:name="heading 2" w:semiHidden="1" w:uiPriority="9" w:unhideWhenUsed="1" w:qFormat="1"/>
+    <w:lsdException w:name="heading 3" w:semiHidden="1" w:uiPriority="9" w:unhideWhenUsed="1" w:qFormat="1"/>
+    <w:lsdException w:name="heading 4" w:semiHidden="1" w:uiPriority="9" w:unhideWhenUsed="1" w:qFormat="1"/>
+    <w:lsdException w:name="heading 5" w:semiHidden="1" w:uiPriority="9" w:unhideWhenUsed="1" w:qFormat="1"/>
+    <w:lsdException w:name="heading 6" w:semiHidden="1" w:uiPriority="9" w:unhideWhenUsed="1" w:qFormat="1"/>
+    <w:lsdException w:name="heading 7" w:semiHidden="1" w:uiPriority="9" w:unhideWhenUsed="1" w:qFormat="1"/>
+    <w:lsdException w:name="heading 8" w:semiHidden="1" w:uiPriority="9" w:unhideWhenUsed="1" w:qFormat="1"/>
+    <w:lsdException w:name="heading 9" w:semiHidden="1" w:uiPriority="9" w:unhideWhenUsed="1" w:qFormat="1"/>
+    <w:lsdException w:name="index 1" w:semiHidden="1" w:unhideWhenUsed="1"/>
+    <w:lsdException w:name="index 2" w:semiHidden="1" w:unhideWhenUsed="1"/>
+    <w:lsdException w:name="index 3" w:semiHidden="1" w:unhideWhenUsed="1"/>
+    <w:lsdException w:name="index 4" w:semiHidden="1" w:unhideWhenUsed="1"/>
+    <w:lsdException w:name="index 5" w:semiHidden="1" w:unhideWhenUsed="1"/>
+    <w:lsdException w:name="index 6" w:semiHidden="1" w:unhideWhenUsed="1"/>
+    <w:lsdException w:name="index 7" w:semiHidden="1" w:unhideWhenUsed="1"/>
+    <w:lsdException w:name="index 8" w:semiHidden="1" w:unhideWhenUsed="1"/>
+    <w:lsdException w:name="index 9" w:semiHidden="1" w:unhideWhenUsed="1"/>
+    <w:lsdException w:name="toc 1" w:semiHidden="1" w:uiPriority="39" w:unhideWhenUsed="1"/>
+    <w:lsdException w:name="toc 2" w:semiHidden="1" w:uiPriority="39" w:unhideWhenUsed="1"/>
+    <w:lsdException w:name="toc 3" w:semiHidden="1" w:uiPriority="39" w:unhideWhenUsed="1"/>
+    <w:lsdException w:name="toc 4" w:semiHidden="1" w:uiPriority="39" w:unhideWhenUsed="1"/>
+    <w:lsdException w:name="toc 5" w:semiHidden="1" w:uiPriority="39" w:unhideWhenUsed="1"/>
+    <w:lsdException w:name="toc 6" w:semiHidden="1" w:uiPriority="39" w:unhideWhenUsed="1"/>
+    <w:lsdException w:name="toc 7" w:semiHidden="1" w:uiPriority="39" w:unhideWhenUsed="1"/>
+    <w:lsdException w:name="toc 8" w:semiHidden="1" w:uiPriority="39" w:unhideWhenUsed="1"/>
+    <w:lsdException w:name="toc 9" w:semiHidden="1" w:uiPriority="39" w:unhideWhenUsed="1"/>
+    <w:lsdException w:name="Normal Indent" w:semiHidden="1" w:unhideWhenUsed="1"/>
+    <w:lsdException w:name="footnote text" w:semiHidden="1" w:unhideWhenUsed="1"/>
+    <w:lsdException w:name="annotation text" w:semiHidden="1" w:unhideWhenUsed="1"/>
+    <w:lsdException w:name="header" w:semiHidden="1" w:unhideWhenUsed="1"/>
+    <w:lsdException w:name="footer" w:semiHidden="1" w:unhideWhenUsed="1"/>
+    <w:lsdException w:name="index heading" w:semiHidden="1" w:unhideWhenUsed="1"/>
+    <w:lsdException w:name="caption" w:semiHidden="1" w:uiPriority="35" w:unhideWhenUsed="1" w:qFormat="1"/>
+    <w:lsdException w:name="table of figures" w:semiHidden="1" w:unhideWhenUsed="1"/>
+    <w:lsdException w:name="envelope address" w:semiHidden="1" w:unhideWhenUsed="1"/>
+    <w:lsdException w:name="envelope return" w:semiHidden="1" w:unhideWhenUsed="1"/>
+    <w:lsdException w:name="footnote reference" w:semiHidden="1" w:unhideWhenUsed="1"/>
+    <w:lsdException w:name="annotation reference" w:semiHidden="1" w:unhideWhenUsed="1"/>
+    <w:lsdException w:name="line number" w:semiHidden="1" w:unhideWhenUsed="1"/>
+    <w:lsdException w:name="page number" w:semiHidden="1" w:unhideWhenUsed="1"/>
+    <w:lsdException w:name="endnote reference" w:semiHidden="1" w:unhideWhenUsed="1"/>
+    <w:lsdException w:name="endnote text" w:semiHidden="1" w:unhideWhenUsed="1"/>
+    <w:lsdException w:name="table of authorities" w:semiHidden="1" w:unhideWhenUsed="1"/>
+    <w:lsdException w:name="macro" w:semiHidden="1" w:unhideWhenUsed="1"/>
+    <w:lsdException w:name="toa heading" w:semiHidden="1" w:unhideWhenUsed="1"/>
+    <w:lsdException w:name="List" w:semiHidden="1" w:unhideWhenUsed="1"/>
+    <w:lsdException w:name="List Bullet" w:semiHidden="1" w:unhideWhenUsed="1"/>
+    <w:lsdException w:name="List Number" w:semiHidden="1" w:unhideWhenUsed="1"/>
+    <w:lsdException w:name="List 2" w:semiHidden="1" w:unhideWhenUsed="1"/>
+    <w:lsdException w:name="List 3" w:semiHidden="1" w:unhideWhenUsed="1"/>
+    <w:lsdException w:name="List 4" w:semiHidden="1" w:unhideWhenUsed="1"/>
+    <w:lsdException w:name="List 5" w:semiHidden="1" w:unhideWhenUsed="1"/>
+    <w:lsdException w:name="List Bullet 2" w:semiHidden="1" w:unhideWhenUsed="1"/>
+    <w:lsdException w:name="List Bullet 3" w:semiHidden="1" w:unhideWhenUsed="1"/>
+    <w:lsdException w:name="List Bullet 4" w:semiHidden="1" w:unhideWhenUsed="1"/>
+    <w:lsdException w:name="List Bullet 5" w:semiHidden="1" w:unhideWhenUsed="1"/>
+    <w:lsdException w:name="List Number 2" w:semiHidden="1" w:unhideWhenUsed="1"/>
+    <w:lsdException w:name="List Number 3" w:semiHidden="1" w:unhideWhenUsed="1"/>
+    <w:lsdException w:name="List Number 4" w:semiHidden="1" w:unhideWhenUsed="1"/>
+    <w:lsdException w:name="List Number 5" w:semiHidden="1" w:unhideWhenUsed="1"/>
+    <w:lsdException w:name="Title" w:uiPriority="10" w:qFormat="1"/>
+    <w:lsdException w:name="Closing" w:semiHidden="1" w:unhideWhenUsed="1"/>
+    <w:lsdException w:name="Signature" w:semiHidden="1" w:unhideWhenUsed="1"/>
+    <w:lsdException w:name="Default Paragraph Font" w:semiHidden="1" w:uiPriority="1" w:unhideWhenUsed="1"/>
+    <w:lsdException w:name="Body Text" w:semiHidden="1" w:unhideWhenUsed="1"/>
+    <w:lsdException w:name="Body Text Indent" w:semiHidden="1" w:unhideWhenUsed="1"/>
+    <w:lsdException w:name="List Continue" w:semiHidden="1" w:unhideWhenUsed="1"/>
+    <w:lsdException w:name="List Continue 2" w:semiHidden="1" w:unhideWhenUsed="1"/>
+    <w:lsdException w:name="List Continue 3" w:semiHidden="1" w:unhideWhenUsed="1"/>
+    <w:lsdException w:name="List Continue 4" w:semiHidden="1" w:unhideWhenUsed="1"/>
+    <w:lsdException w:name="List Continue 5" w:semiHidden="1" w:unhideWhenUsed="1"/>
+    <w:lsdException w:name="Message Header" w:semiHidden="1" w:unhideWhenUsed="1"/>
+    <w:lsdException w:name="Subtitle" w:uiPriority="11" w:qFormat="1"/>
+    <w:lsdException w:name="Salutation" w:semiHidden="1" w:unhideWhenUsed="1"/>
+    <w:lsdException w:name="Date" w:semiHidden="1" w:unhideWhenUsed="1"/>
+    <w:lsdException w:name="Body Text First Indent" w:semiHidden="1" w:unhideWhenUsed="1"/>
+    <w:lsdException w:name="Body Text First Indent 2" w:semiHidden="1" w:unhideWhenUsed="1"/>
+    <w:lsdException w:name="Note Heading" w:semiHidden="1" w:unhideWhenUsed="1"/>
+    <w:lsdException w:name="Body Text 2" w:semiHidden="1" w:unhideWhenUsed="1"/>
+    <w:lsdException w:name="Body Text 3" w:semiHidden="1" w:unhideWhenUsed="1"/>
+    <w:lsdException w:name="Body Text Indent 2" w:semiHidden="1" w:unhideWhenUsed="1"/>
+    <w:lsdException w:name="Body Text Indent 3" w:semiHidden="1" w:unhideWhenUsed="1"/>
+    <w:lsdException w:name="Block Text" w:semiHidden="1" w:unhideWhenUsed="1"/>
+    <w:lsdException w:name="Hyperlink" w:semiHidden="1" w:unhideWhenUsed="1"/>
+    <w:lsdException w:name="FollowedHyperlink" w:semiHidden="1" w:unhideWhenUsed="1"/>
+    <w:lsdException w:name="Strong" w:uiPriority="22" w:qFormat="1"/>
+    <w:lsdException w:name="Emphasis" w:uiPriority="20" w:qFormat="1"/>
+    <w:lsdException w:name="Document Map" w:semiHidden="1" w:unhideWhenUsed="1"/>
+    <w:lsdException w:name="Plain Text" w:semiHidden="1" w:unhideWhenUsed="1"/>
+    <w:lsdException w:name="E-mail Signature" w:semiHidden="1" w:unhideWhenUsed="1"/>
+    <w:lsdException w:name="HTML Top of Form" w:semiHidden="1" w:unhideWhenUsed="1"/>
+    <w:lsdException w:name="HTML Bottom of Form" w:semiHidden="1" w:unhideWhenUsed="1"/>
+    <w:lsdException w:name="Normal (Web)" w:semiHidden="1" w:unhideWhenUsed="1"/>
+    <w:lsdException w:name="HTML Acronym" w:semiHidden="1" w:unhideWhenUsed="1"/>
+    <w:lsdException w:name="HTML Address" w:semiHidden="1" w:unhideWhenUsed="1"/>
+    <w:lsdException w:name="HTML Cite" w:semiHidden="1" w:unhideWhenUsed="1"/>
+    <w:lsdException w:name="HTML Code" w:semiHidden="1" w:unhideWhenUsed="1"/>
+    <w:lsdException w:name="HTML Definition" w:semiHidden="1" w:unhideWhenUsed="1"/>
+    <w:lsdException w:name="HTML Keyboard" w:semiHidden="1" w:unhideWhenUsed="1"/>
+    <w:lsdException w:name="HTML Preformatted" w:semiHidden="1" w:unhideWhenUsed="1"/>
+    <w:lsdException w:name="HTML Sample" w:semiHidden="1" w:unhideWhenUsed="1"/>
+    <w:lsdException w:name="HTML Typewriter" w:semiHidden="1" w:unhideWhenUsed="1"/>
+    <w:lsdException w:name="HTML Variable" w:semiHidden="1" w:unhideWhenUsed="1"/>
+    <w:lsdException w:name="Normal Table" w:semiHidden="1" w:unhideWhenUsed="1"/>
+    <w:lsdException w:name="annotation subject" w:semiHidden="1" w:unhideWhenUsed="1"/>
+    <w:lsdException w:name="No List" w:semiHidden="1" w:unhideWhenUsed="1"/>
+    <w:lsdException w:name="Outline List 1" w:semiHidden="1" w:unhideWhenUsed="1"/>
+    <w:lsdException w:name="Outline List 2" w:semiHidden="1" w:unhideWhenUsed="1"/>
+    <w:lsdException w:name="Outline List 3" w:semiHidden="1" w:unhideWhenUsed="1"/>
+    <w:lsdException w:name="Table Simple 1" w:semiHidden="1" w:unhideWhenUsed="1"/>
+    <w:lsdException w:name="Table Simple 2" w:semiHidden="1" w:unhideWhenUsed="1"/>
+    <w:lsdException w:name="Table Simple 3" w:semiHidden="1" w:unhideWhenUsed="1"/>
+    <w:lsdException w:name="Table Classic 1" w:semiHidden="1" w:unhideWhenUsed="1"/>
+    <w:lsdException w:name="Table Classic 2" w:semiHidden="1" w:unhideWhenUsed="1"/>
+    <w:lsdException w:name="Table Classic 3" w:semiHidden="1" w:unhideWhenUsed="1"/>
+    <w:lsdException w:name="Table Classic 4" w:semiHidden="1" w:unhideWhenUsed="1"/>
+    <w:lsdException w:name="Table Colorful 1" w:semiHidden="1" w:unhideWhenUsed="1"/>
+    <w:lsdException w:name="Table Colorful 2" w:semiHidden="1" w:unhideWhenUsed="1"/>
+    <w:lsdException w:name="Table Colorful 3" w:semiHidden="1" w:unhideWhenUsed="1"/>
+    <w:lsdException w:name="Table Columns 1" w:semiHidden="1" w:unhideWhenUsed="1"/>
+    <w:lsdException w:name="Table Columns 2" w:semiHidden="1" w:unhideWhenUsed="1"/>
+    <w:lsdException w:name="Table Columns 3" w:semiHidden="1" w:unhideWhenUsed="1"/>
+    <w:lsdException w:name="Table Columns 4" w:semiHidden="1" w:unhideWhenUsed="1"/>
+    <w:lsdException w:name="Table Columns 5" w:semiHidden="1" w:unhideWhenUsed="1"/>
+    <w:lsdException w:name="Table Grid 1" w:semiHidden="1" w:unhideWhenUsed="1"/>
+    <w:lsdException w:name="Table Grid 2" w:semiHidden="1" w:unhideWhenUsed="1"/>
+    <w:lsdException w:name="Table Grid 3" w:semiHidden="1" w:unhideWhenUsed="1"/>
+    <w:lsdException w:name="Table Grid 4" w:semiHidden="1" w:unhideWhenUsed="1"/>
+    <w:lsdException w:name="Table Grid 5" w:semiHidden="1" w:unhideWhenUsed="1"/>
+    <w:lsdException w:name="Table Grid 6" w:semiHidden="1" w:unhideWhenUsed="1"/>
+    <w:lsdException w:name="Table Grid 7" w:semiHidden="1" w:unhideWhenUsed="1"/>
+    <w:lsdException w:name="Table Grid 8" w:semiHidden="1" w:unhideWhenUsed="1"/>
+    <w:lsdException w:name="Table List 1" w:semiHidden="1" w:unhideWhenUsed="1"/>
+    <w:lsdException w:name="Table List 2" w:semiHidden="1" w:unhideWhenUsed="1"/>
+    <w:lsdException w:name="Table List 3" w:semiHidden="1" w:unhideWhenUsed="1"/>
+    <w:lsdException w:name="Table List 4" w:semiHidden="1" w:unhideWhenUsed="1"/>
+    <w:lsdException w:name="Table List 5" w:semiHidden="1" w:unhideWhenUsed="1"/>
+    <w:lsdException w:name="Table List 6" w:semiHidden="1" w:unhideWhenUsed="1"/>
+    <w:lsdException w:name="Table List 7" w:semiHidden="1" w:unhideWhenUsed="1"/>
+    <w:lsdException w:name="Table List 8" w:semiHidden="1" w:unhideWhenUsed="1"/>
+    <w:lsdException w:name="Table 3D effects 1" w:semiHidden="1" w:unhideWhenUsed="1"/>
+    <w:lsdException w:name="Table 3D effects 2" w:semiHidden="1" w:unhideWhenUsed="1"/>
+    <w:lsdException w:name="Table 3D effects 3" w:semiHidden="1" w:unhideWhenUsed="1"/>
+    <w:lsdException w:name="Table Contemporary" w:semiHidden="1" w:unhideWhenUsed="1"/>
+    <w:lsdException w:name="Table Elegant" w:semiHidden="1" w:unhideWhenUsed="1"/>
+    <w:lsdException w:name="Table Professional" w:semiHidden="1" w:unhideWhenUsed="1"/>
+    <w:lsdException w:name="Table Subtle 1" w:semiHidden="1" w:unhideWhenUsed="1"/>
+    <w:lsdException w:name="Table Subtle 2" w:semiHidden="1" w:unhideWhenUsed="1"/>
+    <w:lsdException w:name="Table Web 1" w:semiHidden="1" w:unhideWhenUsed="1"/>
+    <w:lsdException w:name="Table Web 2" w:semiHidden="1" w:unhideWhenUsed="1"/>
+    <w:lsdException w:name="Table Web 3" w:semiHidden="1" w:unhideWhenUsed="1"/>
+    <w:lsdException w:name="Balloon Text" w:semiHidden="1" w:unhideWhenUsed="1"/>
+    <w:lsdException w:name="Table Grid" w:uiPriority="39"/>
+    <w:lsdException w:name="Table Theme" w:semiHidden="1" w:unhideWhenUsed="1"/>
+    <w:lsdException w:name="Placeholder Text" w:semiHidden="1"/>
+    <w:lsdException w:name="No Spacing" w:uiPriority="1" w:qFormat="1"/>
+    <w:lsdException w:name="Light Shading" w:uiPriority="60"/>
+    <w:lsdException w:name="Light List" w:uiPriority="61"/>
+    <w:lsdException w:name="Light Grid" w:uiPriority="62"/>
+    <w:lsdException w:name="Medium Shading 1" w:uiPriority="63"/>
+    <w:lsdException w:name="Medium Shading 2" w:uiPriority="64"/>
+    <w:lsdException w:name="Medium List 1" w:uiPriority="65"/>
+    <w:lsdException w:name="Medium List 2" w:uiPriority="66"/>
+    <w:lsdException w:name="Medium Grid 1" w:uiPriority="67"/>
+    <w:lsdException w:name="Medium Grid 2" w:uiPriority="68"/>
+    <w:lsdException w:name="Medium Grid 3" w:uiPriority="69"/>
+    <w:lsdException w:name="Dark List" w:uiPriority="70"/>
+    <w:lsdException w:name="Colorful Shading" w:uiPriority="71"/>
+    <w:lsdException w:name="Colorful List" w:uiPriority="72"/>
+    <w:lsdException w:name="Colorful Grid" w:uiPriority="73"/>
+    <w:lsdException w:name="Light Shading Accent 1" w:uiPriority="60"/>
+    <w:lsdException w:name="Light List Accent 1" w:uiPriority="61"/>
+    <w:lsdException w:name="Light Grid Accent 1" w:uiPriority="62"/>
+    <w:lsdException w:name="Medium Shading 1 Accent 1" w:uiPriority="63"/>
+    <w:lsdException w:name="Medium Shading 2 Accent 1" w:uiPriority="64"/>
+    <w:lsdException w:name="Medium List 1 Accent 1" w:uiPriority="65"/>
+    <w:lsdException w:name="Revision" w:semiHidden="1"/>
+    <w:lsdException w:name="List Paragraph" w:uiPriority="34" w:qFormat="1"/>
+    <w:lsdException w:name="Quote" w:uiPriority="29" w:qFormat="1"/>
+    <w:lsdException w:name="Intense Quote" w:uiPriority="30" w:qFormat="1"/>
+    <w:lsdException w:name="Medium List 2 Accent 1" w:uiPriority="66"/>
+    <w:lsdException w:name="Medium Grid 1 Accent 1" w:uiPriority="67"/>
+    <w:lsdException w:name="Medium Grid 2 Accent 1" w:uiPriority="68"/>
+    <w:lsdException w:name="Medium Grid 3 Accent 1" w:uiPriority="69"/>
+    <w:lsdException w:name="Dark List Accent 1" w:uiPriority="70"/>
+    <w:lsdException w:name="Colorful Shading Accent 1" w:uiPriority="71"/>
+    <w:lsdException w:name="Colorful List Accent 1" w:uiPriority="72"/>
+    <w:lsdException w:name="Colorful Grid Accent 1" w:uiPriority="73"/>
+    <w:lsdException w:name="Light Shading Accent 2" w:uiPriority="60"/>
+    <w:lsdException w:name="Light List Accent 2" w:uiPriority="61"/>
+    <w:lsdException w:name="Light Grid Accent 2" w:uiPriority="62"/>
+    <w:lsdException w:name="Medium Shading 1 Accent 2" w:uiPriority="63"/>
+    <w:lsdException w:name="Medium Shading 2 Accent 2" w:uiPriority="64"/>
+    <w:lsdException w:name="Medium List 1 Accent 2" w:uiPriority="65"/>
+    <w:lsdException w:name="Medium List 2 Accent 2" w:uiPriority="66"/>
+    <w:lsdException w:name="Medium Grid 1 Accent 2" w:uiPriority="67"/>
+    <w:lsdException w:name="Medium Grid 2 Accent 2" w:uiPriority="68"/>
+    <w:lsdException w:name="Medium Grid 3 Accent 2" w:uiPriority="69"/>
+    <w:lsdException w:name="Dark List Accent 2" w:uiPriority="70"/>
+    <w:lsdException w:name="Colorful Shading Accent 2" w:uiPriority="71"/>
+    <w:lsdException w:name="Colorful List Accent 2" w:uiPriority="72"/>
+    <w:lsdException w:name="Colorful Grid Accent 2" w:uiPriority="73"/>
+    <w:lsdException w:name="Light Shading Accent 3" w:uiPriority="60"/>
+    <w:lsdException w:name="Light List Accent 3" w:uiPriority="61"/>
+    <w:lsdException w:name="Light Grid Accent 3" w:uiPriority="62"/>
+    <w:lsdException w:name="Medium Shading 1 Accent 3" w:uiPriority="63"/>
+    <w:lsdException w:name="Medium Shading 2 Accent 3" w:uiPriority="64"/>
+    <w:lsdException w:name="Medium List 1 Accent 3" w:uiPriority="65"/>
+    <w:lsdException w:name="Medium List 2 Accent 3" w:uiPriority="66"/>
+    <w:lsdException w:name="Medium Grid 1 Accent 3" w:uiPriority="67"/>
+    <w:lsdException w:name="Medium Grid 2 Accent 3" w:uiPriority="68"/>
+    <w:lsdException w:name="Medium Grid 3 Accent 3" w:uiPriority="69"/>
+    <w:lsdException w:name="Dark List Accent 3" w:uiPriority="70"/>
+    <w:lsdException w:name="Colorful Shading Accent 3" w:uiPriority="71"/>
+    <w:lsdException w:name="Colorful List Accent 3" w:uiPriority="72"/>
+    <w:lsdException w:name="Colorful Grid Accent 3" w:uiPriority="73"/>
+    <w:lsdException w:name="Light Shading Accent 4" w:uiPriority="60"/>
+    <w:lsdException w:name="Light List Accent 4" w:uiPriority="61"/>
+    <w:lsdException w:name="Light Grid Accent 4" w:uiPriority="62"/>
+    <w:lsdException w:name="Medium Shading 1 Accent 4" w:uiPriority="63"/>
+    <w:lsdException w:name="Medium Shading 2 Accent 4" w:uiPriority="64"/>
+    <w:lsdException w:name="Medium List 1 Accent 4" w:uiPriority="65"/>
+    <w:lsdException w:name="Medium List 2 Accent 4" w:uiPriority="66"/>
+    <w:lsdException w:name="Medium Grid 1 Accent 4" w:uiPriority="67"/>
+    <w:lsdException w:name="Medium Grid 2 Accent 4" w:uiPriority="68"/>
+    <w:lsdException w:name="Medium Grid 3 Accent 4" w:uiPriority="69"/>
+    <w:lsdException w:name="Dark List Accent 4" w:uiPriority="70"/>
+    <w:lsdException w:name="Colorful Shading Accent 4" w:uiPriority="71"/>
+    <w:lsdException w:name="Colorful List Accent 4" w:uiPriority="72"/>
+    <w:lsdException w:name="Colorful Grid Accent 4" w:uiPriority="73"/>
+    <w:lsdException w:name="Light Shading Accent 5" w:uiPriority="60"/>
+    <w:lsdException w:name="Light List Accent 5" w:uiPriority="61"/>
+    <w:lsdException w:name="Light Grid Accent 5" w:uiPriority="62"/>
+    <w:lsdException w:name="Medium Shading 1 Accent 5" w:uiPriority="63"/>
+    <w:lsdException w:name="Medium Shading 2 Accent 5" w:uiPriority="64"/>
+    <w:lsdException w:name="Medium List 1 Accent 5" w:uiPriority="65"/>
+    <w:lsdException w:name="Medium List 2 Accent 5" w:uiPriority="66"/>
+    <w:lsdException w:name="Medium Grid 1 Accent 5" w:uiPriority="67"/>
+    <w:lsdException w:name="Medium Grid 2 Accent 5" w:uiPriority="68"/>
+    <w:lsdException w:name="Medium Grid 3 Accent 5" w:uiPriority="69"/>
+    <w:lsdException w:name="Dark List Accent 5" w:uiPriority="70"/>
+    <w:lsdException w:name="Colorful Shading Accent 5" w:uiPriority="71"/>
+    <w:lsdException w:name="Colorful List Accent 5" w:uiPriority="72"/>
+    <w:lsdException w:name="Colorful Grid Accent 5" w:uiPriority="73"/>
+    <w:lsdException w:name="Light Shading Accent 6" w:uiPriority="60"/>
+    <w:lsdException w:name="Light List Accent 6" w:uiPriority="61"/>
+    <w:lsdException w:name="Light Grid Accent 6" w:uiPriority="62"/>
+    <w:lsdException w:name="Medium Shading 1 Accent 6" w:uiPriority="63"/>
+    <w:lsdException w:name="Medium Shading 2 Accent 6" w:uiPriority="64"/>
+    <w:lsdException w:name="Medium List 1 Accent 6" w:uiPriority="65"/>
+    <w:lsdException w:name="Medium List 2 Accent 6" w:uiPriority="66"/>
+    <w:lsdException w:name="Medium Grid 1 Accent 6" w:uiPriority="67"/>
+    <w:lsdException w:name="Medium Grid 2 Accent 6" w:uiPriority="68"/>
+    <w:lsdException w:name="Medium Grid 3 Accent 6" w:uiPriority="69"/>
+    <w:lsdException w:name="Dark List Accent 6" w:uiPriority="70"/>
+    <w:lsdException w:name="Colorful Shading Accent 6" w:uiPriority="71"/>
+    <w:lsdException w:name="Colorful List Accent 6" w:uiPriority="72"/>
+    <w:lsdException w:name="Colorful Grid Accent 6" w:uiPriority="73"/>
+    <w:lsdException w:name="Subtle Emphasis" w:uiPriority="19" w:qFormat="1"/>
+    <w:lsdException w:name="Intense Emphasis" w:uiPriority="21" w:qFormat="1"/>
+    <w:lsdException w:name="Subtle Reference" w:uiPriority="31" w:qFormat="1"/>
+    <w:lsdException w:name="Intense Reference" w:uiPriority="32" w:qFormat="1"/>
+    <w:lsdException w:name="Book Title" w:uiPriority="33" w:qFormat="1"/>
+    <w:lsdException w:name="Bibliography" w:semiHidden="1" w:uiPriority="37" w:unhideWhenUsed="1"/>
+    <w:lsdException w:name="TOC Heading" w:semiHidden="1" w:uiPriority="39" w:unhideWhenUsed="1" w:qFormat="1"/>
+    <w:lsdException w:name="Plain Table 1" w:uiPriority="41"/>
+    <w:lsdException w:name="Plain Table 2" w:uiPriority="42"/>
+    <w:lsdException w:name="Plain Table 3" w:uiPriority="43"/>
+    <w:lsdException w:name="Plain Table 4" w:uiPriority="44"/>
+    <w:lsdException w:name="Plain Table 5" w:uiPriority="45"/>
+    <w:lsdException w:name="Grid Table Light" w:uiPriority="40"/>
+    <w:lsdException w:name="Grid Table 1 Light" w:uiPriority="46"/>
+    <w:lsdException w:name="Grid Table 2" w:uiPriority="47"/>
+    <w:lsdException w:name="Grid Table 3" w:uiPriority="48"/>
+    <w:lsdException w:name="Grid Table 4" w:uiPriority="49"/>
+    <w:lsdException w:name="Grid Table 5 Dark" w:uiPriority="50"/>
+    <w:lsdException w:name="Grid Table 6 Colorful" w:uiPriority="51"/>
+    <w:lsdException w:name="Grid Table 7 Colorful" w:uiPriority="52"/>
+    <w:lsdException w:name="Grid Table 1 Light Accent 1" w:uiPriority="46"/>
+    <w:lsdException w:name="Grid Table 2 Accent 1" w:uiPriority="47"/>
+    <w:lsdException w:name="Grid Table 3 Accent 1" w:uiPriority="48"/>
+    <w:lsdException w:name="Grid Table 4 Accent 1" w:uiPriority="49"/>
+    <w:lsdException w:name="Grid Table 5 Dark Accent 1" w:uiPriority="50"/>
+    <w:lsdException w:name="Grid Table 6 Colorful Accent 1" w:uiPriority="51"/>
+    <w:lsdException w:name="Grid Table 7 Colorful Accent 1" w:uiPriority="52"/>
+    <w:lsdException w:name="Grid Table 1 Light Accent 2" w:uiPriority="46"/>
+    <w:lsdException w:name="Grid Table 2 Accent 2" w:uiPriority="47"/>
+    <w:lsdException w:name="Grid Table 3 Accent 2" w:uiPriority="48"/>
+    <w:lsdException w:name="Grid Table 4 Accent 2" w:uiPriority="49"/>
+    <w:lsdException w:name="Grid Table 5 Dark Accent 2" w:uiPriority="50"/>
+    <w:lsdException w:name="Grid Table 6 Colorful Accent 2" w:uiPriority="51"/>
+    <w:lsdException w:name="Grid Table 7 Colorful Accent 2" w:uiPriority="52"/>
+    <w:lsdException w:name="Grid Table 1 Light Accent 3" w:uiPriority="46"/>
+    <w:lsdException w:name="Grid Table 2 Accent 3" w:uiPriority="47"/>
+    <w:lsdException w:name="Grid Table 3 Accent 3" w:uiPriority="48"/>
+    <w:lsdException w:name="Grid Table 4 Accent 3" w:uiPriority="49"/>
+    <w:lsdException w:name="Grid Table 5 Dark Accent 3" w:uiPriority="50"/>
+    <w:lsdException w:name="Grid Table 6 Colorful Accent 3" w:uiPriority="51"/>
+    <w:lsdException w:name="Grid Table 7 Colorful Accent 3" w:uiPriority="52"/>
+    <w:lsdException w:name="Grid Table 1 Light Accent 4" w:uiPriority="46"/>
+    <w:lsdException w:name="Grid Table 2 Accent 4" w:uiPriority="47"/>
+    <w:lsdException w:name="Grid Table 3 Accent 4" w:uiPriority="48"/>
+    <w:lsdException w:name="Grid Table 4 Accent 4" w:uiPriority="49"/>
+    <w:lsdException w:name="Grid Table 5 Dark Accent 4" w:uiPriority="50"/>
+    <w:lsdException w:name="Grid Table 6 Colorful Accent 4" w:uiPriority="51"/>
+    <w:lsdException w:name="Grid Table 7 Colorful Accent 4" w:uiPriority="52"/>
+    <w:lsdException w:name="Grid Table 1 Light Accent 5" w:uiPriority="46"/>
+    <w:lsdException w:name="Grid Table 2 Accent 5" w:uiPriority="47"/>
+    <w:lsdException w:name="Grid Table 3 Accent 5" w:uiPriority="48"/>
+    <w:lsdException w:name="Grid Table 4 Accent 5" w:uiPriority="49"/>
+    <w:lsdException w:name="Grid Table 5 Dark Accent 5" w:uiPriority="50"/>
+    <w:lsdException w:name="Grid Table 6 Colorful Accent 5" w:uiPriority="51"/>
+    <w:lsdException w:name="Grid Table 7 Colorful Accent 5" w:uiPriority="52"/>
+    <w:lsdException w:name="Grid Table 1 Light Accent 6" w:uiPriority="46"/>
+    <w:lsdException w:name="Grid Table 2 Accent 6" w:uiPriority="47"/>
+    <w:lsdException w:name="Grid Table 3 Accent 6" w:uiPriority="48"/>
+    <w:lsdException w:name="Grid Table 4 Accent 6" w:uiPriority="49"/>
+    <w:lsdException w:name="Grid Table 5 Dark Accent 6" w:uiPriority="50"/>
+    <w:lsdException w:name="Grid Table 6 Colorful Accent 6" w:uiPriority="51"/>
+    <w:lsdException w:name="Grid Table 7 Colorful Accent 6" w:uiPriority="52"/>
+    <w:lsdException w:name="List Table 1 Light" w:uiPriority="46"/>
+    <w:lsdException w:name="List Table 2" w:uiPriority="47"/>
+    <w:lsdException w:name="List Table 3" w:uiPriority="48"/>
+    <w:lsdException w:name="List Table 4" w:uiPriority="49"/>
+    <w:lsdException w:name="List Table 5 Dark" w:uiPriority="50"/>
+    <w:lsdException w:name="List Table 6 Colorful" w:uiPriority="51"/>
+    <w:lsdException w:name="List Table 7 Colorful" w:uiPriority="52"/>
+    <w:lsdException w:name="List Table 1 Light Accent 1" w:uiPriority="46"/>
+    <w:lsdException w:name="List Table 2 Accent 1" w:uiPriority="47"/>
+    <w:lsdException w:name="List Table 3 Accent 1" w:uiPriority="48"/>
+    <w:lsdException w:name="List Table 4 Accent 1" w:uiPriority="49"/>
+    <w:lsdException w:name="List Table 5 Dark Accent 1" w:uiPriority="50"/>
+    <w:lsdException w:name="List Table 6 Colorful Accent 1" w:uiPriority="51"/>
+    <w:lsdException w:name="List Table 7 Colorful Accent 1" w:uiPriority="52"/>
+    <w:lsdException w:name="List Table 1 Light Accent 2" w:uiPriority="46"/>
+    <w:lsdException w:name="List Table 2 Accent 2" w:uiPriority="47"/>
+    <w:lsdException w:name="List Table 3 Accent 2" w:uiPriority="48"/>
+    <w:lsdException w:name="List Table 4 Accent 2" w:uiPriority="49"/>
+    <w:lsdException w:name="List Table 5 Dark Accent 2" w:uiPriority="50"/>
+    <w:lsdException w:name="List Table 6 Colorful Accent 2" w:uiPriority="51"/>
+    <w:lsdException w:name="List Table 7 Colorful Accent 2" w:uiPriority="52"/>
+    <w:lsdException w:name="List Table 1 Light Accent 3" w:uiPriority="46"/>
+    <w:lsdException w:name="List Table 2 Accent 3" w:uiPriority="47"/>
+    <w:lsdException w:name="List Table 3 Accent 3" w:uiPriority="48"/>
+    <w:lsdException w:name="List Table 4 Accent 3" w:uiPriority="49"/>
+    <w:lsdException w:name="List Table 5 Dark Accent 3" w:uiPriority="50"/>
+    <w:lsdException w:name="List Table 6 Colorful Accent 3" w:uiPriority="51"/>
+    <w:lsdException w:name="List Table 7 Colorful Accent 3" w:uiPriority="52"/>
+    <w:lsdException w:name="List Table 1 Light Accent 4" w:uiPriority="46"/>
+    <w:lsdException w:name="List Table 2 Accent 4" w:uiPriority="47"/>
+    <w:lsdException w:name="List Table 3 Accent 4" w:uiPriority="48"/>
+    <w:lsdException w:name="List Table 4 Accent 4" w:uiPriority="49"/>
+    <w:lsdException w:name="List Table 5 Dark Accent 4" w:uiPriority="50"/>
+    <w:lsdException w:name="List Table 6 Colorful Accent 4" w:uiPriority="51"/>
+    <w:lsdException w:name="List Table 7 Colorful Accent 4" w:uiPriority="52"/>
+    <w:lsdException w:name="List Table 1 Light Accent 5" w:uiPriority="46"/>
+    <w:lsdException w:name="List Table 2 Accent 5" w:uiPriority="47"/>
+    <w:lsdException w:name="List Table 3 Accent 5" w:uiPriority="48"/>
+    <w:lsdException w:name="List Table 4 Accent 5" w:uiPriority="49"/>
+    <w:lsdException w:name="List Table 5 Dark Accent 5" w:uiPriority="50"/>
+    <w:lsdException w:name="List Table 6 Colorful Accent 5" w:uiPriority="51"/>
+    <w:lsdException w:name="List Table 7 Colorful Accent 5" w:uiPriority="52"/>
+    <w:lsdException w:name="List Table 1 Light Accent 6" w:uiPriority="46"/>
+    <w:lsdException w:name="List Table 2 Accent 6" w:uiPriority="47"/>
+    <w:lsdException w:name="List Table 3 Accent 6" w:uiPriority="48"/>
+    <w:lsdException w:name="List Table 4 Accent 6" w:uiPriority="49"/>
+    <w:lsdException w:name="List Table 5 Dark Accent 6" w:uiPriority="50"/>
+    <w:lsdException w:name="List Table 6 Colorful Accent 6" w:uiPriority="51"/>
+    <w:lsdException w:name="List Table 7 Colorful Accent 6" w:uiPriority="52"/>
   </w:latentStyles>
   <w:style w:type="paragraph" w:default="1" w:styleId="a">
     <w:name w:val="Normal"/>
@@ -946,7 +2054,6 @@
     <w:uiPriority w:val="99"/>
     <w:semiHidden/>
     <w:unhideWhenUsed/>
-    <w:qFormat/>
     <w:tblPr>
       <w:tblInd w:w="0" w:type="dxa"/>
       <w:tblCellMar>
@@ -973,6 +2080,29 @@
       <w:ind w:left="720"/>
       <w:contextualSpacing/>
     </w:pPr>
+  </w:style>
+  <w:style w:type="table" w:styleId="a4">
+    <w:name w:val="Table Grid"/>
+    <w:basedOn w:val="a1"/>
+    <w:uiPriority w:val="39"/>
+    <w:rsid w:val="00892821"/>
+    <w:pPr>
+      <w:spacing w:after="0" w:line="240" w:lineRule="auto"/>
+    </w:pPr>
+    <w:rPr>
+      <w:rFonts w:eastAsiaTheme="minorHAnsi"/>
+      <w:lang w:eastAsia="en-US"/>
+    </w:rPr>
+    <w:tblPr>
+      <w:tblBorders>
+        <w:top w:val="single" w:sz="4" w:space="0" w:color="auto"/>
+        <w:left w:val="single" w:sz="4" w:space="0" w:color="auto"/>
+        <w:bottom w:val="single" w:sz="4" w:space="0" w:color="auto"/>
+        <w:right w:val="single" w:sz="4" w:space="0" w:color="auto"/>
+        <w:insideH w:val="single" w:sz="4" w:space="0" w:color="auto"/>
+        <w:insideV w:val="single" w:sz="4" w:space="0" w:color="auto"/>
+      </w:tblBorders>
+    </w:tblPr>
   </w:style>
 </w:styles>
 </file>

--- a/Ивыгин_Трофимов_Автоматизация_курьерских_услугэ/Автоматизация курьерских услуг.docx
+++ b/Ивыгин_Трофимов_Автоматизация_курьерских_услугэ/Автоматизация курьерских услуг.docx
@@ -542,25 +542,18 @@
       <w:r>
         <w:t xml:space="preserve"> «</w:t>
       </w:r>
-      <w:proofErr w:type="spellStart"/>
+      <w:r>
+        <w:t>Мегалогист - Программа Для Управления Доставкой Заказов В 1с</w:t>
+      </w:r>
+      <w:r>
+        <w:t>»,</w:t>
+      </w:r>
+      <w:r>
+        <w:t xml:space="preserve"> </w:t>
+      </w:r>
       <w:r>
         <w:t>Мегалогист</w:t>
       </w:r>
-      <w:proofErr w:type="spellEnd"/>
-      <w:r>
-        <w:t xml:space="preserve"> - Программа Для Управления Доставкой Заказов В 1с</w:t>
-      </w:r>
-      <w:r>
-        <w:t>»,</w:t>
-      </w:r>
-      <w:r>
-        <w:t xml:space="preserve"> </w:t>
-      </w:r>
-      <w:proofErr w:type="spellStart"/>
-      <w:r>
-        <w:t>Мегалогист</w:t>
-      </w:r>
-      <w:proofErr w:type="spellEnd"/>
       <w:r>
         <w:t>;</w:t>
       </w:r>
@@ -576,25 +569,21 @@
       <w:r>
         <w:t>2. «</w:t>
       </w:r>
-      <w:proofErr w:type="spellStart"/>
       <w:r>
         <w:rPr>
           <w:lang w:val="en-US"/>
         </w:rPr>
         <w:t>Aurama</w:t>
       </w:r>
-      <w:proofErr w:type="spellEnd"/>
       <w:r>
         <w:t xml:space="preserve">», </w:t>
       </w:r>
-      <w:proofErr w:type="spellStart"/>
       <w:r>
         <w:rPr>
           <w:lang w:val="en-US"/>
         </w:rPr>
         <w:t>Aurama</w:t>
       </w:r>
-      <w:proofErr w:type="spellEnd"/>
       <w:r>
         <w:t>;</w:t>
       </w:r>
@@ -610,11 +599,9 @@
       <w:r>
         <w:t>3. «</w:t>
       </w:r>
-      <w:proofErr w:type="spellStart"/>
       <w:r>
         <w:t>Мобидел</w:t>
       </w:r>
-      <w:proofErr w:type="spellEnd"/>
       <w:r>
         <w:t>»</w:t>
       </w:r>
@@ -625,15 +612,7 @@
         <w:t xml:space="preserve"> </w:t>
       </w:r>
       <w:r>
-        <w:t>ООО "</w:t>
-      </w:r>
-      <w:proofErr w:type="spellStart"/>
-      <w:r>
-        <w:t>Мобидел</w:t>
-      </w:r>
-      <w:proofErr w:type="spellEnd"/>
-      <w:r>
-        <w:t>"</w:t>
+        <w:t>ООО "Мобидел"</w:t>
       </w:r>
     </w:p>
     <w:p>
@@ -647,24 +626,18 @@
       <w:r>
         <w:t>«</w:t>
       </w:r>
-      <w:proofErr w:type="spellStart"/>
       <w:r>
         <w:t>СмартКурьер</w:t>
       </w:r>
-      <w:proofErr w:type="spellEnd"/>
       <w:r>
         <w:t xml:space="preserve">», </w:t>
       </w:r>
-      <w:proofErr w:type="spellStart"/>
       <w:r>
         <w:t>SmartКурьер</w:t>
       </w:r>
-      <w:proofErr w:type="spellEnd"/>
       <w:r>
         <w:t>.</w:t>
       </w:r>
-      <w:bookmarkStart w:id="0" w:name="_GoBack"/>
-      <w:bookmarkEnd w:id="0"/>
     </w:p>
     <w:p>
       <w:pPr>
@@ -689,7 +662,7 @@
         <w:gridCol w:w="1504"/>
         <w:gridCol w:w="1469"/>
         <w:gridCol w:w="1549"/>
-        <w:gridCol w:w="1420"/>
+        <w:gridCol w:w="1452"/>
       </w:tblGrid>
       <w:tr>
         <w:trPr>
@@ -734,25 +707,7 @@
               <w:rPr>
                 <w:lang w:val="en-US"/>
               </w:rPr>
-              <w:t>Singularity</w:t>
-            </w:r>
-            <w:r>
-              <w:t xml:space="preserve"> </w:t>
-            </w:r>
-            <w:r>
-              <w:rPr>
-                <w:lang w:val="en-US"/>
-              </w:rPr>
-              <w:t>Travel</w:t>
-            </w:r>
-            <w:r>
-              <w:t xml:space="preserve"> </w:t>
-            </w:r>
-            <w:r>
-              <w:rPr>
-                <w:lang w:val="en-US"/>
-              </w:rPr>
-              <w:t>Ltd</w:t>
+              <w:t>Мегалогист</w:t>
             </w:r>
           </w:p>
         </w:tc>
@@ -765,19 +720,9 @@
             <w:pPr>
               <w:spacing w:after="160" w:line="259" w:lineRule="auto"/>
             </w:pPr>
-            <w:proofErr w:type="spellStart"/>
-            <w:r>
-              <w:t>BlueBird</w:t>
-            </w:r>
-            <w:proofErr w:type="spellEnd"/>
-            <w:r>
-              <w:t xml:space="preserve"> </w:t>
-            </w:r>
-            <w:proofErr w:type="spellStart"/>
-            <w:r>
-              <w:t>Studio</w:t>
-            </w:r>
-            <w:proofErr w:type="spellEnd"/>
+            <w:r>
+              <w:t>Aurama</w:t>
+            </w:r>
           </w:p>
         </w:tc>
         <w:tc>
@@ -789,27 +734,23 @@
             <w:pPr>
               <w:spacing w:after="160" w:line="259" w:lineRule="auto"/>
             </w:pPr>
-            <w:proofErr w:type="spellStart"/>
-            <w:r>
-              <w:t>Rambler&amp;Co</w:t>
-            </w:r>
-            <w:proofErr w:type="spellEnd"/>
-          </w:p>
-        </w:tc>
-        <w:tc>
-          <w:tcPr>
-            <w:tcW w:w="1420" w:type="dxa"/>
-            <w:vAlign w:val="center"/>
-          </w:tcPr>
-          <w:p>
-            <w:pPr>
-              <w:spacing w:after="160" w:line="259" w:lineRule="auto"/>
-            </w:pPr>
-            <w:proofErr w:type="spellStart"/>
-            <w:r>
-              <w:t>eDeux</w:t>
-            </w:r>
-            <w:proofErr w:type="spellEnd"/>
+            <w:r>
+              <w:t>Мобидел</w:t>
+            </w:r>
+          </w:p>
+        </w:tc>
+        <w:tc>
+          <w:tcPr>
+            <w:tcW w:w="1452" w:type="dxa"/>
+            <w:vAlign w:val="center"/>
+          </w:tcPr>
+          <w:p>
+            <w:pPr>
+              <w:spacing w:after="160" w:line="259" w:lineRule="auto"/>
+            </w:pPr>
+            <w:r>
+              <w:t>СмартКурьер</w:t>
+            </w:r>
           </w:p>
         </w:tc>
       </w:tr>
@@ -828,13 +769,8 @@
               <w:spacing w:after="160" w:line="259" w:lineRule="auto"/>
             </w:pPr>
             <w:r>
-              <w:t xml:space="preserve">Работа в </w:t>
-            </w:r>
-            <w:proofErr w:type="spellStart"/>
-            <w:r>
-              <w:t>оффлайн</w:t>
-            </w:r>
-            <w:proofErr w:type="spellEnd"/>
+              <w:t>Контроль местоположения курьера</w:t>
+            </w:r>
           </w:p>
         </w:tc>
         <w:tc>
@@ -901,7 +837,7 @@
         </w:tc>
         <w:tc>
           <w:tcPr>
-            <w:tcW w:w="1420" w:type="dxa"/>
+            <w:tcW w:w="1452" w:type="dxa"/>
             <w:vAlign w:val="center"/>
           </w:tcPr>
           <w:p>
@@ -929,7 +865,7 @@
               <w:spacing w:after="160" w:line="259" w:lineRule="auto"/>
             </w:pPr>
             <w:r>
-              <w:t>Фотогалерея</w:t>
+              <w:t>Отправка обратной связи о клиенте через приложение</w:t>
             </w:r>
           </w:p>
         </w:tc>
@@ -985,13 +921,13 @@
               <w:spacing w:after="160" w:line="259" w:lineRule="auto"/>
             </w:pPr>
             <w:r>
-              <w:t>+</w:t>
-            </w:r>
-          </w:p>
-        </w:tc>
-        <w:tc>
-          <w:tcPr>
-            <w:tcW w:w="1420" w:type="dxa"/>
+              <w:t>-</w:t>
+            </w:r>
+          </w:p>
+        </w:tc>
+        <w:tc>
+          <w:tcPr>
+            <w:tcW w:w="1452" w:type="dxa"/>
             <w:vAlign w:val="center"/>
           </w:tcPr>
           <w:p>
@@ -1019,7 +955,7 @@
               <w:spacing w:after="160" w:line="259" w:lineRule="auto"/>
             </w:pPr>
             <w:r>
-              <w:t>Добавление комментариев</w:t>
+              <w:t>Финансовая статистика (отчёт)</w:t>
             </w:r>
           </w:p>
         </w:tc>
@@ -1075,13 +1011,15 @@
               <w:spacing w:after="160" w:line="259" w:lineRule="auto"/>
             </w:pPr>
             <w:r>
-              <w:t>-</w:t>
-            </w:r>
-          </w:p>
-        </w:tc>
-        <w:tc>
-          <w:tcPr>
-            <w:tcW w:w="1420" w:type="dxa"/>
+              <w:t>+</w:t>
+            </w:r>
+            <w:bookmarkStart w:id="0" w:name="_GoBack"/>
+            <w:bookmarkEnd w:id="0"/>
+          </w:p>
+        </w:tc>
+        <w:tc>
+          <w:tcPr>
+            <w:tcW w:w="1452" w:type="dxa"/>
             <w:vAlign w:val="center"/>
           </w:tcPr>
           <w:p>
@@ -1109,7 +1047,7 @@
               <w:spacing w:after="160" w:line="259" w:lineRule="auto"/>
             </w:pPr>
             <w:r>
-              <w:t>Поисковая строка</w:t>
+              <w:t>Просмотр отзывов о клиентах</w:t>
             </w:r>
           </w:p>
         </w:tc>
@@ -1165,13 +1103,13 @@
               <w:spacing w:after="160" w:line="259" w:lineRule="auto"/>
             </w:pPr>
             <w:r>
-              <w:t>+</w:t>
-            </w:r>
-          </w:p>
-        </w:tc>
-        <w:tc>
-          <w:tcPr>
-            <w:tcW w:w="1420" w:type="dxa"/>
+              <w:t>-</w:t>
+            </w:r>
+          </w:p>
+        </w:tc>
+        <w:tc>
+          <w:tcPr>
+            <w:tcW w:w="1452" w:type="dxa"/>
             <w:vAlign w:val="center"/>
           </w:tcPr>
           <w:p>
@@ -1199,7 +1137,7 @@
               <w:spacing w:after="160" w:line="259" w:lineRule="auto"/>
             </w:pPr>
             <w:r>
-              <w:t>Добавление оценки</w:t>
+              <w:t>Контроль оплаты</w:t>
             </w:r>
           </w:p>
         </w:tc>
@@ -1261,7 +1199,7 @@
         </w:tc>
         <w:tc>
           <w:tcPr>
-            <w:tcW w:w="1420" w:type="dxa"/>
+            <w:tcW w:w="1452" w:type="dxa"/>
             <w:vAlign w:val="center"/>
           </w:tcPr>
           <w:p>
@@ -1270,96 +1208,6 @@
             </w:pPr>
             <w:r>
               <w:t>+</w:t>
-            </w:r>
-          </w:p>
-        </w:tc>
-      </w:tr>
-      <w:tr>
-        <w:trPr>
-          <w:trHeight w:val="680"/>
-          <w:jc w:val="center"/>
-        </w:trPr>
-        <w:tc>
-          <w:tcPr>
-            <w:tcW w:w="1864" w:type="dxa"/>
-            <w:vAlign w:val="center"/>
-          </w:tcPr>
-          <w:p>
-            <w:pPr>
-              <w:spacing w:after="160" w:line="259" w:lineRule="auto"/>
-            </w:pPr>
-            <w:r>
-              <w:t>Добавление новых мест пользователями</w:t>
-            </w:r>
-          </w:p>
-        </w:tc>
-        <w:tc>
-          <w:tcPr>
-            <w:tcW w:w="1539" w:type="dxa"/>
-            <w:vAlign w:val="center"/>
-          </w:tcPr>
-          <w:p>
-            <w:pPr>
-              <w:spacing w:after="160" w:line="259" w:lineRule="auto"/>
-            </w:pPr>
-            <w:r>
-              <w:t>+</w:t>
-            </w:r>
-          </w:p>
-        </w:tc>
-        <w:tc>
-          <w:tcPr>
-            <w:tcW w:w="1504" w:type="dxa"/>
-            <w:vAlign w:val="center"/>
-          </w:tcPr>
-          <w:p>
-            <w:pPr>
-              <w:spacing w:after="160" w:line="259" w:lineRule="auto"/>
-            </w:pPr>
-            <w:r>
-              <w:t>-</w:t>
-            </w:r>
-          </w:p>
-        </w:tc>
-        <w:tc>
-          <w:tcPr>
-            <w:tcW w:w="1469" w:type="dxa"/>
-            <w:vAlign w:val="center"/>
-          </w:tcPr>
-          <w:p>
-            <w:pPr>
-              <w:spacing w:after="160" w:line="259" w:lineRule="auto"/>
-            </w:pPr>
-            <w:r>
-              <w:t>-</w:t>
-            </w:r>
-          </w:p>
-        </w:tc>
-        <w:tc>
-          <w:tcPr>
-            <w:tcW w:w="1549" w:type="dxa"/>
-            <w:vAlign w:val="center"/>
-          </w:tcPr>
-          <w:p>
-            <w:pPr>
-              <w:spacing w:after="160" w:line="259" w:lineRule="auto"/>
-            </w:pPr>
-            <w:r>
-              <w:t>-</w:t>
-            </w:r>
-          </w:p>
-        </w:tc>
-        <w:tc>
-          <w:tcPr>
-            <w:tcW w:w="1420" w:type="dxa"/>
-            <w:vAlign w:val="center"/>
-          </w:tcPr>
-          <w:p>
-            <w:pPr>
-              <w:spacing w:after="160" w:line="259" w:lineRule="auto"/>
-            </w:pPr>
-            <w:r>
-              <w:t>-</w:t>
             </w:r>
           </w:p>
         </w:tc>

--- a/Ивыгин_Трофимов_Автоматизация_курьерских_услугэ/Автоматизация курьерских услуг.docx
+++ b/Ивыгин_Трофимов_Автоматизация_курьерских_услугэ/Автоматизация курьерских услуг.docx
@@ -402,6 +402,11 @@
       </w:r>
     </w:p>
     <w:p>
+      <w:r>
+        <w:t>Исполнитель 1:</w:t>
+      </w:r>
+    </w:p>
+    <w:p>
       <w:pPr>
         <w:pStyle w:val="a3"/>
         <w:numPr>
@@ -456,11 +461,18 @@
       </w:r>
     </w:p>
     <w:p>
+      <w:r>
+        <w:t>Исполнитель 2:</w:t>
+      </w:r>
+      <w:bookmarkStart w:id="0" w:name="_GoBack"/>
+      <w:bookmarkEnd w:id="0"/>
+    </w:p>
+    <w:p>
       <w:pPr>
         <w:pStyle w:val="a3"/>
         <w:numPr>
           <w:ilvl w:val="0"/>
-          <w:numId w:val="3"/>
+          <w:numId w:val="4"/>
         </w:numPr>
       </w:pPr>
       <w:r>
@@ -472,7 +484,7 @@
         <w:pStyle w:val="a3"/>
         <w:numPr>
           <w:ilvl w:val="0"/>
-          <w:numId w:val="3"/>
+          <w:numId w:val="4"/>
         </w:numPr>
       </w:pPr>
       <w:r>
@@ -484,7 +496,7 @@
         <w:pStyle w:val="a3"/>
         <w:numPr>
           <w:ilvl w:val="0"/>
-          <w:numId w:val="3"/>
+          <w:numId w:val="4"/>
         </w:numPr>
       </w:pPr>
       <w:r>
@@ -515,7 +527,6 @@
         <w:ind w:left="360"/>
       </w:pPr>
       <w:r>
-        <w:lastRenderedPageBreak/>
         <w:t>Аналитический обзор</w:t>
       </w:r>
     </w:p>
@@ -1013,8 +1024,6 @@
             <w:r>
               <w:t>+</w:t>
             </w:r>
-            <w:bookmarkStart w:id="0" w:name="_GoBack"/>
-            <w:bookmarkEnd w:id="0"/>
           </w:p>
         </w:tc>
         <w:tc>
@@ -1227,6 +1236,92 @@
 <file path=word/numbering.xml><?xml version="1.0" encoding="utf-8"?>
 <w:numbering xmlns:wpc="http://schemas.microsoft.com/office/word/2010/wordprocessingCanvas" xmlns:mc="http://schemas.openxmlformats.org/markup-compatibility/2006" xmlns:o="urn:schemas-microsoft-com:office:office" xmlns:r="http://schemas.openxmlformats.org/officeDocument/2006/relationships" xmlns:m="http://schemas.openxmlformats.org/officeDocument/2006/math" xmlns:v="urn:schemas-microsoft-com:vml" xmlns:wp14="http://schemas.microsoft.com/office/word/2010/wordprocessingDrawing" xmlns:wp="http://schemas.openxmlformats.org/drawingml/2006/wordprocessingDrawing" xmlns:w10="urn:schemas-microsoft-com:office:word" xmlns:w="http://schemas.openxmlformats.org/wordprocessingml/2006/main" xmlns:w14="http://schemas.microsoft.com/office/word/2010/wordml" xmlns:w15="http://schemas.microsoft.com/office/word/2012/wordml" xmlns:wpg="http://schemas.microsoft.com/office/word/2010/wordprocessingGroup" xmlns:wpi="http://schemas.microsoft.com/office/word/2010/wordprocessingInk" xmlns:wne="http://schemas.microsoft.com/office/word/2006/wordml" xmlns:wps="http://schemas.microsoft.com/office/word/2010/wordprocessingShape" mc:Ignorable="w14 w15 wp14">
   <w:abstractNum w:abstractNumId="0" w15:restartNumberingAfterBreak="0">
+    <w:nsid w:val="07EF06A9"/>
+    <w:multiLevelType w:val="hybridMultilevel"/>
+    <w:tmpl w:val="8F38C960"/>
+    <w:lvl w:ilvl="0" w:tplc="0419000F">
+      <w:start w:val="1"/>
+      <w:numFmt w:val="decimal"/>
+      <w:lvlText w:val="%1."/>
+      <w:lvlJc w:val="left"/>
+      <w:pPr>
+        <w:ind w:left="720" w:hanging="360"/>
+      </w:pPr>
+    </w:lvl>
+    <w:lvl w:ilvl="1" w:tplc="04190019" w:tentative="1">
+      <w:start w:val="1"/>
+      <w:numFmt w:val="lowerLetter"/>
+      <w:lvlText w:val="%2."/>
+      <w:lvlJc w:val="left"/>
+      <w:pPr>
+        <w:ind w:left="1440" w:hanging="360"/>
+      </w:pPr>
+    </w:lvl>
+    <w:lvl w:ilvl="2" w:tplc="0419001B" w:tentative="1">
+      <w:start w:val="1"/>
+      <w:numFmt w:val="lowerRoman"/>
+      <w:lvlText w:val="%3."/>
+      <w:lvlJc w:val="right"/>
+      <w:pPr>
+        <w:ind w:left="2160" w:hanging="180"/>
+      </w:pPr>
+    </w:lvl>
+    <w:lvl w:ilvl="3" w:tplc="0419000F" w:tentative="1">
+      <w:start w:val="1"/>
+      <w:numFmt w:val="decimal"/>
+      <w:lvlText w:val="%4."/>
+      <w:lvlJc w:val="left"/>
+      <w:pPr>
+        <w:ind w:left="2880" w:hanging="360"/>
+      </w:pPr>
+    </w:lvl>
+    <w:lvl w:ilvl="4" w:tplc="04190019" w:tentative="1">
+      <w:start w:val="1"/>
+      <w:numFmt w:val="lowerLetter"/>
+      <w:lvlText w:val="%5."/>
+      <w:lvlJc w:val="left"/>
+      <w:pPr>
+        <w:ind w:left="3600" w:hanging="360"/>
+      </w:pPr>
+    </w:lvl>
+    <w:lvl w:ilvl="5" w:tplc="0419001B" w:tentative="1">
+      <w:start w:val="1"/>
+      <w:numFmt w:val="lowerRoman"/>
+      <w:lvlText w:val="%6."/>
+      <w:lvlJc w:val="right"/>
+      <w:pPr>
+        <w:ind w:left="4320" w:hanging="180"/>
+      </w:pPr>
+    </w:lvl>
+    <w:lvl w:ilvl="6" w:tplc="0419000F" w:tentative="1">
+      <w:start w:val="1"/>
+      <w:numFmt w:val="decimal"/>
+      <w:lvlText w:val="%7."/>
+      <w:lvlJc w:val="left"/>
+      <w:pPr>
+        <w:ind w:left="5040" w:hanging="360"/>
+      </w:pPr>
+    </w:lvl>
+    <w:lvl w:ilvl="7" w:tplc="04190019" w:tentative="1">
+      <w:start w:val="1"/>
+      <w:numFmt w:val="lowerLetter"/>
+      <w:lvlText w:val="%8."/>
+      <w:lvlJc w:val="left"/>
+      <w:pPr>
+        <w:ind w:left="5760" w:hanging="360"/>
+      </w:pPr>
+    </w:lvl>
+    <w:lvl w:ilvl="8" w:tplc="0419001B" w:tentative="1">
+      <w:start w:val="1"/>
+      <w:numFmt w:val="lowerRoman"/>
+      <w:lvlText w:val="%9."/>
+      <w:lvlJc w:val="right"/>
+      <w:pPr>
+        <w:ind w:left="6480" w:hanging="180"/>
+      </w:pPr>
+    </w:lvl>
+  </w:abstractNum>
+  <w:abstractNum w:abstractNumId="1" w15:restartNumberingAfterBreak="0">
     <w:nsid w:val="38C64204"/>
     <w:multiLevelType w:val="hybridMultilevel"/>
     <w:tmpl w:val="8F38C960"/>
@@ -1312,7 +1407,7 @@
       </w:pPr>
     </w:lvl>
   </w:abstractNum>
-  <w:abstractNum w:abstractNumId="1" w15:restartNumberingAfterBreak="0">
+  <w:abstractNum w:abstractNumId="2" w15:restartNumberingAfterBreak="0">
     <w:nsid w:val="3E05781B"/>
     <w:multiLevelType w:val="hybridMultilevel"/>
     <w:tmpl w:val="D158AC18"/>
@@ -1398,7 +1493,7 @@
       </w:pPr>
     </w:lvl>
   </w:abstractNum>
-  <w:abstractNum w:abstractNumId="2" w15:restartNumberingAfterBreak="0">
+  <w:abstractNum w:abstractNumId="3" w15:restartNumberingAfterBreak="0">
     <w:nsid w:val="4F5A64F9"/>
     <w:multiLevelType w:val="hybridMultilevel"/>
     <w:tmpl w:val="C410182C"/>
@@ -1485,12 +1580,15 @@
     </w:lvl>
   </w:abstractNum>
   <w:num w:numId="1">
+    <w:abstractNumId w:val="2"/>
+  </w:num>
+  <w:num w:numId="2">
+    <w:abstractNumId w:val="3"/>
+  </w:num>
+  <w:num w:numId="3">
     <w:abstractNumId w:val="1"/>
   </w:num>
-  <w:num w:numId="2">
-    <w:abstractNumId w:val="2"/>
-  </w:num>
-  <w:num w:numId="3">
+  <w:num w:numId="4">
     <w:abstractNumId w:val="0"/>
   </w:num>
 </w:numbering>

--- a/Ивыгин_Трофимов_Автоматизация_курьерских_услугэ/Автоматизация курьерских услуг.docx
+++ b/Ивыгин_Трофимов_Автоматизация_курьерских_услугэ/Автоматизация курьерских услуг.docx
@@ -464,8 +464,6 @@
       <w:r>
         <w:t>Исполнитель 2:</w:t>
       </w:r>
-      <w:bookmarkStart w:id="0" w:name="_GoBack"/>
-      <w:bookmarkEnd w:id="0"/>
     </w:p>
     <w:p>
       <w:pPr>
@@ -553,8 +551,13 @@
       <w:r>
         <w:t xml:space="preserve"> «</w:t>
       </w:r>
-      <w:r>
-        <w:t>Мегалогист - Программа Для Управления Доставкой Заказов В 1с</w:t>
+      <w:proofErr w:type="spellStart"/>
+      <w:r>
+        <w:t>Мегалогист</w:t>
+      </w:r>
+      <w:proofErr w:type="spellEnd"/>
+      <w:r>
+        <w:t xml:space="preserve"> - Программа Для Управления Доставкой Заказов В 1с</w:t>
       </w:r>
       <w:r>
         <w:t>»,</w:t>
@@ -562,9 +565,11 @@
       <w:r>
         <w:t xml:space="preserve"> </w:t>
       </w:r>
+      <w:proofErr w:type="spellStart"/>
       <w:r>
         <w:t>Мегалогист</w:t>
       </w:r>
+      <w:proofErr w:type="spellEnd"/>
       <w:r>
         <w:t>;</w:t>
       </w:r>
@@ -580,21 +585,25 @@
       <w:r>
         <w:t>2. «</w:t>
       </w:r>
+      <w:proofErr w:type="spellStart"/>
       <w:r>
         <w:rPr>
           <w:lang w:val="en-US"/>
         </w:rPr>
         <w:t>Aurama</w:t>
       </w:r>
+      <w:proofErr w:type="spellEnd"/>
       <w:r>
         <w:t xml:space="preserve">», </w:t>
       </w:r>
+      <w:proofErr w:type="spellStart"/>
       <w:r>
         <w:rPr>
           <w:lang w:val="en-US"/>
         </w:rPr>
         <w:t>Aurama</w:t>
       </w:r>
+      <w:proofErr w:type="spellEnd"/>
       <w:r>
         <w:t>;</w:t>
       </w:r>
@@ -610,9 +619,11 @@
       <w:r>
         <w:t>3. «</w:t>
       </w:r>
+      <w:proofErr w:type="spellStart"/>
       <w:r>
         <w:t>Мобидел</w:t>
       </w:r>
+      <w:proofErr w:type="spellEnd"/>
       <w:r>
         <w:t>»</w:t>
       </w:r>
@@ -623,7 +634,15 @@
         <w:t xml:space="preserve"> </w:t>
       </w:r>
       <w:r>
-        <w:t>ООО "Мобидел"</w:t>
+        <w:t>ООО "</w:t>
+      </w:r>
+      <w:proofErr w:type="spellStart"/>
+      <w:r>
+        <w:t>Мобидел</w:t>
+      </w:r>
+      <w:proofErr w:type="spellEnd"/>
+      <w:r>
+        <w:t>"</w:t>
       </w:r>
     </w:p>
     <w:p>
@@ -637,15 +656,19 @@
       <w:r>
         <w:t>«</w:t>
       </w:r>
+      <w:proofErr w:type="spellStart"/>
       <w:r>
         <w:t>СмартКурьер</w:t>
       </w:r>
+      <w:proofErr w:type="spellEnd"/>
       <w:r>
         <w:t xml:space="preserve">», </w:t>
       </w:r>
+      <w:proofErr w:type="spellStart"/>
       <w:r>
         <w:t>SmartКурьер</w:t>
       </w:r>
+      <w:proofErr w:type="spellEnd"/>
       <w:r>
         <w:t>.</w:t>
       </w:r>
@@ -714,12 +737,14 @@
             <w:pPr>
               <w:spacing w:after="160" w:line="259" w:lineRule="auto"/>
             </w:pPr>
+            <w:proofErr w:type="spellStart"/>
             <w:r>
               <w:rPr>
                 <w:lang w:val="en-US"/>
               </w:rPr>
               <w:t>Мегалогист</w:t>
             </w:r>
+            <w:proofErr w:type="spellEnd"/>
           </w:p>
         </w:tc>
         <w:tc>
@@ -731,9 +756,11 @@
             <w:pPr>
               <w:spacing w:after="160" w:line="259" w:lineRule="auto"/>
             </w:pPr>
+            <w:proofErr w:type="spellStart"/>
             <w:r>
               <w:t>Aurama</w:t>
             </w:r>
+            <w:proofErr w:type="spellEnd"/>
           </w:p>
         </w:tc>
         <w:tc>
@@ -745,9 +772,11 @@
             <w:pPr>
               <w:spacing w:after="160" w:line="259" w:lineRule="auto"/>
             </w:pPr>
+            <w:proofErr w:type="spellStart"/>
             <w:r>
               <w:t>Мобидел</w:t>
             </w:r>
+            <w:proofErr w:type="spellEnd"/>
           </w:p>
         </w:tc>
         <w:tc>
@@ -759,9 +788,11 @@
             <w:pPr>
               <w:spacing w:after="160" w:line="259" w:lineRule="auto"/>
             </w:pPr>
+            <w:proofErr w:type="spellStart"/>
             <w:r>
               <w:t>СмартКурьер</w:t>
             </w:r>
+            <w:proofErr w:type="spellEnd"/>
           </w:p>
         </w:tc>
       </w:tr>
@@ -1223,6 +1254,898 @@
       </w:tr>
     </w:tbl>
     <w:p/>
+    <w:p>
+      <w:r>
+        <w:br w:type="page"/>
+      </w:r>
+    </w:p>
+    <w:tbl>
+      <w:tblPr>
+        <w:tblStyle w:val="a4"/>
+        <w:tblpPr w:leftFromText="180" w:rightFromText="180" w:horzAnchor="margin" w:tblpY="679"/>
+        <w:tblW w:w="0" w:type="auto"/>
+        <w:tblLook w:val="04A0" w:firstRow="1" w:lastRow="0" w:firstColumn="1" w:lastColumn="0" w:noHBand="0" w:noVBand="1"/>
+      </w:tblPr>
+      <w:tblGrid>
+        <w:gridCol w:w="2182"/>
+        <w:gridCol w:w="2163"/>
+        <w:gridCol w:w="2128"/>
+        <w:gridCol w:w="2152"/>
+      </w:tblGrid>
+      <w:tr>
+        <w:tc>
+          <w:tcPr>
+            <w:tcW w:w="2182" w:type="dxa"/>
+            <w:vAlign w:val="center"/>
+          </w:tcPr>
+          <w:p>
+            <w:pPr>
+              <w:pStyle w:val="a3"/>
+              <w:ind w:left="0"/>
+              <w:jc w:val="center"/>
+            </w:pPr>
+            <w:r>
+              <w:lastRenderedPageBreak/>
+              <w:t>Название действия</w:t>
+            </w:r>
+          </w:p>
+        </w:tc>
+        <w:tc>
+          <w:tcPr>
+            <w:tcW w:w="2163" w:type="dxa"/>
+            <w:vAlign w:val="center"/>
+          </w:tcPr>
+          <w:p>
+            <w:pPr>
+              <w:pStyle w:val="a3"/>
+              <w:ind w:left="0"/>
+              <w:jc w:val="center"/>
+            </w:pPr>
+            <w:r>
+              <w:t>Краткое описание</w:t>
+            </w:r>
+          </w:p>
+        </w:tc>
+        <w:tc>
+          <w:tcPr>
+            <w:tcW w:w="2128" w:type="dxa"/>
+            <w:vAlign w:val="center"/>
+          </w:tcPr>
+          <w:p>
+            <w:pPr>
+              <w:pStyle w:val="a3"/>
+              <w:ind w:left="0"/>
+              <w:jc w:val="center"/>
+            </w:pPr>
+            <w:r>
+              <w:t>Входная инф.</w:t>
+            </w:r>
+          </w:p>
+        </w:tc>
+        <w:tc>
+          <w:tcPr>
+            <w:tcW w:w="2152" w:type="dxa"/>
+            <w:vAlign w:val="center"/>
+          </w:tcPr>
+          <w:p>
+            <w:pPr>
+              <w:pStyle w:val="a3"/>
+              <w:ind w:left="0"/>
+              <w:jc w:val="center"/>
+            </w:pPr>
+            <w:r>
+              <w:t>Выходная инф.</w:t>
+            </w:r>
+          </w:p>
+        </w:tc>
+      </w:tr>
+      <w:tr>
+        <w:tc>
+          <w:tcPr>
+            <w:tcW w:w="2182" w:type="dxa"/>
+            <w:vAlign w:val="center"/>
+          </w:tcPr>
+          <w:p>
+            <w:pPr>
+              <w:pStyle w:val="a3"/>
+              <w:ind w:left="0"/>
+              <w:jc w:val="center"/>
+            </w:pPr>
+            <w:r>
+              <w:t>Авторизация</w:t>
+            </w:r>
+          </w:p>
+        </w:tc>
+        <w:tc>
+          <w:tcPr>
+            <w:tcW w:w="2163" w:type="dxa"/>
+            <w:vAlign w:val="center"/>
+          </w:tcPr>
+          <w:p>
+            <w:pPr>
+              <w:pStyle w:val="a3"/>
+              <w:ind w:left="0"/>
+              <w:jc w:val="center"/>
+            </w:pPr>
+            <w:r>
+              <w:t>Курьера и администратора</w:t>
+            </w:r>
+          </w:p>
+        </w:tc>
+        <w:tc>
+          <w:tcPr>
+            <w:tcW w:w="2128" w:type="dxa"/>
+            <w:vAlign w:val="center"/>
+          </w:tcPr>
+          <w:p>
+            <w:pPr>
+              <w:pStyle w:val="a3"/>
+              <w:ind w:left="0"/>
+              <w:jc w:val="center"/>
+            </w:pPr>
+            <w:r>
+              <w:t>Логин, пароль</w:t>
+            </w:r>
+          </w:p>
+        </w:tc>
+        <w:tc>
+          <w:tcPr>
+            <w:tcW w:w="2152" w:type="dxa"/>
+            <w:vAlign w:val="center"/>
+          </w:tcPr>
+          <w:p>
+            <w:pPr>
+              <w:pStyle w:val="a3"/>
+              <w:ind w:left="0"/>
+              <w:jc w:val="center"/>
+            </w:pPr>
+            <w:r>
+              <w:t>Сообщение об ошибке</w:t>
+            </w:r>
+            <w:r>
+              <w:t>/</w:t>
+            </w:r>
+            <w:r>
+              <w:t>успехе</w:t>
+            </w:r>
+          </w:p>
+        </w:tc>
+      </w:tr>
+      <w:tr>
+        <w:tc>
+          <w:tcPr>
+            <w:tcW w:w="2182" w:type="dxa"/>
+            <w:vAlign w:val="center"/>
+          </w:tcPr>
+          <w:p>
+            <w:pPr>
+              <w:pStyle w:val="a3"/>
+              <w:ind w:left="0"/>
+              <w:jc w:val="center"/>
+            </w:pPr>
+            <w:r>
+              <w:t>Получение заказов в приложении для курьера</w:t>
+            </w:r>
+          </w:p>
+        </w:tc>
+        <w:tc>
+          <w:tcPr>
+            <w:tcW w:w="2163" w:type="dxa"/>
+            <w:vAlign w:val="center"/>
+          </w:tcPr>
+          <w:p>
+            <w:pPr>
+              <w:pStyle w:val="a3"/>
+              <w:ind w:left="0"/>
+              <w:jc w:val="center"/>
+            </w:pPr>
+            <w:r>
+              <w:t xml:space="preserve">Вывод заказов без </w:t>
+            </w:r>
+            <w:r>
+              <w:t xml:space="preserve">назначенного </w:t>
+            </w:r>
+            <w:r>
+              <w:t>курьера</w:t>
+            </w:r>
+          </w:p>
+        </w:tc>
+        <w:tc>
+          <w:tcPr>
+            <w:tcW w:w="2128" w:type="dxa"/>
+            <w:vAlign w:val="center"/>
+          </w:tcPr>
+          <w:p>
+            <w:pPr>
+              <w:pStyle w:val="a3"/>
+              <w:ind w:left="0"/>
+              <w:jc w:val="center"/>
+            </w:pPr>
+          </w:p>
+        </w:tc>
+        <w:tc>
+          <w:tcPr>
+            <w:tcW w:w="2152" w:type="dxa"/>
+            <w:vAlign w:val="center"/>
+          </w:tcPr>
+          <w:p>
+            <w:pPr>
+              <w:pStyle w:val="a3"/>
+              <w:ind w:left="0"/>
+              <w:jc w:val="center"/>
+            </w:pPr>
+            <w:r>
+              <w:t>Массив заказов</w:t>
+            </w:r>
+          </w:p>
+        </w:tc>
+      </w:tr>
+      <w:tr>
+        <w:tc>
+          <w:tcPr>
+            <w:tcW w:w="2182" w:type="dxa"/>
+            <w:vAlign w:val="center"/>
+          </w:tcPr>
+          <w:p>
+            <w:pPr>
+              <w:pStyle w:val="a3"/>
+              <w:ind w:left="0"/>
+              <w:jc w:val="center"/>
+            </w:pPr>
+            <w:r>
+              <w:t>Взятие заказа курьером</w:t>
+            </w:r>
+          </w:p>
+        </w:tc>
+        <w:tc>
+          <w:tcPr>
+            <w:tcW w:w="2163" w:type="dxa"/>
+            <w:vAlign w:val="center"/>
+          </w:tcPr>
+          <w:p>
+            <w:pPr>
+              <w:pStyle w:val="a3"/>
+              <w:ind w:left="0"/>
+              <w:jc w:val="center"/>
+            </w:pPr>
+            <w:r>
+              <w:t>Заказу назначается курьер</w:t>
+            </w:r>
+          </w:p>
+        </w:tc>
+        <w:tc>
+          <w:tcPr>
+            <w:tcW w:w="2128" w:type="dxa"/>
+            <w:vAlign w:val="center"/>
+          </w:tcPr>
+          <w:p>
+            <w:pPr>
+              <w:pStyle w:val="a3"/>
+              <w:ind w:left="0"/>
+              <w:jc w:val="center"/>
+            </w:pPr>
+            <w:r>
+              <w:t>Ид заказа</w:t>
+            </w:r>
+          </w:p>
+        </w:tc>
+        <w:tc>
+          <w:tcPr>
+            <w:tcW w:w="2152" w:type="dxa"/>
+            <w:vAlign w:val="center"/>
+          </w:tcPr>
+          <w:p>
+            <w:pPr>
+              <w:pStyle w:val="a3"/>
+              <w:ind w:left="0"/>
+              <w:jc w:val="center"/>
+            </w:pPr>
+            <w:r>
+              <w:t>Сообщение об успехе</w:t>
+            </w:r>
+          </w:p>
+        </w:tc>
+      </w:tr>
+      <w:tr>
+        <w:tc>
+          <w:tcPr>
+            <w:tcW w:w="2182" w:type="dxa"/>
+            <w:vAlign w:val="center"/>
+          </w:tcPr>
+          <w:p>
+            <w:pPr>
+              <w:pStyle w:val="a3"/>
+              <w:ind w:left="0"/>
+              <w:jc w:val="center"/>
+            </w:pPr>
+            <w:r>
+              <w:t>Оплата заказа</w:t>
+            </w:r>
+          </w:p>
+        </w:tc>
+        <w:tc>
+          <w:tcPr>
+            <w:tcW w:w="2163" w:type="dxa"/>
+            <w:vAlign w:val="center"/>
+          </w:tcPr>
+          <w:p>
+            <w:pPr>
+              <w:pStyle w:val="a3"/>
+              <w:ind w:left="0"/>
+              <w:jc w:val="center"/>
+            </w:pPr>
+            <w:r>
+              <w:t>Курьер подтверждает оплату</w:t>
+            </w:r>
+          </w:p>
+        </w:tc>
+        <w:tc>
+          <w:tcPr>
+            <w:tcW w:w="2128" w:type="dxa"/>
+            <w:vAlign w:val="center"/>
+          </w:tcPr>
+          <w:p>
+            <w:pPr>
+              <w:pStyle w:val="a3"/>
+              <w:ind w:left="0"/>
+              <w:jc w:val="center"/>
+            </w:pPr>
+            <w:r>
+              <w:t>Ид заказа</w:t>
+            </w:r>
+          </w:p>
+        </w:tc>
+        <w:tc>
+          <w:tcPr>
+            <w:tcW w:w="2152" w:type="dxa"/>
+            <w:vAlign w:val="center"/>
+          </w:tcPr>
+          <w:p>
+            <w:pPr>
+              <w:pStyle w:val="a3"/>
+              <w:ind w:left="0"/>
+              <w:jc w:val="center"/>
+            </w:pPr>
+            <w:r>
+              <w:t>Сообщение об успехе</w:t>
+            </w:r>
+          </w:p>
+        </w:tc>
+      </w:tr>
+      <w:tr>
+        <w:tc>
+          <w:tcPr>
+            <w:tcW w:w="2182" w:type="dxa"/>
+            <w:vAlign w:val="center"/>
+          </w:tcPr>
+          <w:p>
+            <w:pPr>
+              <w:pStyle w:val="a3"/>
+              <w:ind w:left="0"/>
+              <w:jc w:val="center"/>
+            </w:pPr>
+            <w:r>
+              <w:t>Получение отзывов о клиенте</w:t>
+            </w:r>
+          </w:p>
+        </w:tc>
+        <w:tc>
+          <w:tcPr>
+            <w:tcW w:w="2163" w:type="dxa"/>
+            <w:vAlign w:val="center"/>
+          </w:tcPr>
+          <w:p>
+            <w:pPr>
+              <w:pStyle w:val="a3"/>
+              <w:ind w:left="0"/>
+              <w:jc w:val="center"/>
+            </w:pPr>
+            <w:r>
+              <w:t>-</w:t>
+            </w:r>
+          </w:p>
+        </w:tc>
+        <w:tc>
+          <w:tcPr>
+            <w:tcW w:w="2128" w:type="dxa"/>
+            <w:vAlign w:val="center"/>
+          </w:tcPr>
+          <w:p>
+            <w:pPr>
+              <w:pStyle w:val="a3"/>
+              <w:ind w:left="0"/>
+              <w:jc w:val="center"/>
+            </w:pPr>
+            <w:r>
+              <w:t>Ид клиента</w:t>
+            </w:r>
+          </w:p>
+        </w:tc>
+        <w:tc>
+          <w:tcPr>
+            <w:tcW w:w="2152" w:type="dxa"/>
+            <w:vAlign w:val="center"/>
+          </w:tcPr>
+          <w:p>
+            <w:pPr>
+              <w:pStyle w:val="a3"/>
+              <w:ind w:left="0"/>
+              <w:jc w:val="center"/>
+            </w:pPr>
+            <w:r>
+              <w:t>Массив отзывов</w:t>
+            </w:r>
+          </w:p>
+        </w:tc>
+      </w:tr>
+      <w:tr>
+        <w:tc>
+          <w:tcPr>
+            <w:tcW w:w="2182" w:type="dxa"/>
+            <w:vAlign w:val="center"/>
+          </w:tcPr>
+          <w:p>
+            <w:pPr>
+              <w:pStyle w:val="a3"/>
+              <w:ind w:left="0"/>
+              <w:jc w:val="center"/>
+            </w:pPr>
+            <w:r>
+              <w:t>Отправка отзыва о клиенте</w:t>
+            </w:r>
+          </w:p>
+        </w:tc>
+        <w:tc>
+          <w:tcPr>
+            <w:tcW w:w="2163" w:type="dxa"/>
+            <w:vAlign w:val="center"/>
+          </w:tcPr>
+          <w:p>
+            <w:pPr>
+              <w:pStyle w:val="a3"/>
+              <w:ind w:left="0"/>
+              <w:jc w:val="center"/>
+            </w:pPr>
+            <w:r>
+              <w:t>-</w:t>
+            </w:r>
+          </w:p>
+        </w:tc>
+        <w:tc>
+          <w:tcPr>
+            <w:tcW w:w="2128" w:type="dxa"/>
+            <w:vAlign w:val="center"/>
+          </w:tcPr>
+          <w:p>
+            <w:pPr>
+              <w:pStyle w:val="a3"/>
+              <w:ind w:left="0"/>
+              <w:jc w:val="center"/>
+            </w:pPr>
+            <w:r>
+              <w:t>Ид клиента, ид заказа, ид курьера, текст отзыва</w:t>
+            </w:r>
+          </w:p>
+        </w:tc>
+        <w:tc>
+          <w:tcPr>
+            <w:tcW w:w="2152" w:type="dxa"/>
+            <w:vAlign w:val="center"/>
+          </w:tcPr>
+          <w:p>
+            <w:pPr>
+              <w:pStyle w:val="a3"/>
+              <w:ind w:left="0"/>
+              <w:jc w:val="center"/>
+            </w:pPr>
+            <w:r>
+              <w:t>Сообщение об успехе</w:t>
+            </w:r>
+          </w:p>
+        </w:tc>
+      </w:tr>
+      <w:tr>
+        <w:tc>
+          <w:tcPr>
+            <w:tcW w:w="2182" w:type="dxa"/>
+            <w:vAlign w:val="center"/>
+          </w:tcPr>
+          <w:p>
+            <w:pPr>
+              <w:pStyle w:val="a3"/>
+              <w:ind w:left="0"/>
+              <w:jc w:val="center"/>
+            </w:pPr>
+            <w:r>
+              <w:t>Получение заказов в админ. панели</w:t>
+            </w:r>
+          </w:p>
+        </w:tc>
+        <w:tc>
+          <w:tcPr>
+            <w:tcW w:w="2163" w:type="dxa"/>
+            <w:vAlign w:val="center"/>
+          </w:tcPr>
+          <w:p>
+            <w:pPr>
+              <w:pStyle w:val="a3"/>
+              <w:ind w:left="0"/>
+              <w:jc w:val="center"/>
+            </w:pPr>
+            <w:r>
+              <w:t>Вывод всех неоплаченных заказов</w:t>
+            </w:r>
+          </w:p>
+        </w:tc>
+        <w:tc>
+          <w:tcPr>
+            <w:tcW w:w="2128" w:type="dxa"/>
+            <w:vAlign w:val="center"/>
+          </w:tcPr>
+          <w:p>
+            <w:pPr>
+              <w:pStyle w:val="a3"/>
+              <w:ind w:left="0"/>
+              <w:jc w:val="center"/>
+            </w:pPr>
+          </w:p>
+        </w:tc>
+        <w:tc>
+          <w:tcPr>
+            <w:tcW w:w="2152" w:type="dxa"/>
+            <w:vAlign w:val="center"/>
+          </w:tcPr>
+          <w:p>
+            <w:pPr>
+              <w:pStyle w:val="a3"/>
+              <w:ind w:left="0"/>
+              <w:jc w:val="center"/>
+            </w:pPr>
+            <w:r>
+              <w:t>Массив заказов</w:t>
+            </w:r>
+          </w:p>
+        </w:tc>
+      </w:tr>
+      <w:tr>
+        <w:tc>
+          <w:tcPr>
+            <w:tcW w:w="2182" w:type="dxa"/>
+            <w:vAlign w:val="center"/>
+          </w:tcPr>
+          <w:p>
+            <w:pPr>
+              <w:pStyle w:val="a3"/>
+              <w:ind w:left="0"/>
+            </w:pPr>
+            <w:r>
+              <w:t xml:space="preserve">Назначение курьера </w:t>
+            </w:r>
+          </w:p>
+        </w:tc>
+        <w:tc>
+          <w:tcPr>
+            <w:tcW w:w="2163" w:type="dxa"/>
+            <w:vAlign w:val="center"/>
+          </w:tcPr>
+          <w:p>
+            <w:pPr>
+              <w:pStyle w:val="a3"/>
+              <w:ind w:left="0"/>
+              <w:jc w:val="center"/>
+            </w:pPr>
+            <w:r>
+              <w:t>Заказу добавляется курьер</w:t>
+            </w:r>
+          </w:p>
+        </w:tc>
+        <w:tc>
+          <w:tcPr>
+            <w:tcW w:w="2128" w:type="dxa"/>
+            <w:vAlign w:val="center"/>
+          </w:tcPr>
+          <w:p>
+            <w:pPr>
+              <w:pStyle w:val="a3"/>
+              <w:ind w:left="0"/>
+              <w:jc w:val="center"/>
+            </w:pPr>
+            <w:r>
+              <w:t>Ид заказа, ид курьера</w:t>
+            </w:r>
+          </w:p>
+        </w:tc>
+        <w:tc>
+          <w:tcPr>
+            <w:tcW w:w="2152" w:type="dxa"/>
+            <w:vAlign w:val="center"/>
+          </w:tcPr>
+          <w:p>
+            <w:pPr>
+              <w:pStyle w:val="a3"/>
+              <w:ind w:left="0"/>
+              <w:jc w:val="center"/>
+            </w:pPr>
+            <w:r>
+              <w:t xml:space="preserve">Сообщение об </w:t>
+            </w:r>
+            <w:r>
+              <w:t>успехе</w:t>
+            </w:r>
+          </w:p>
+        </w:tc>
+      </w:tr>
+      <w:tr>
+        <w:tc>
+          <w:tcPr>
+            <w:tcW w:w="2182" w:type="dxa"/>
+            <w:vAlign w:val="center"/>
+          </w:tcPr>
+          <w:p>
+            <w:pPr>
+              <w:pStyle w:val="a3"/>
+              <w:ind w:left="0"/>
+              <w:jc w:val="center"/>
+            </w:pPr>
+            <w:r>
+              <w:t>Вывод статистики</w:t>
+            </w:r>
+          </w:p>
+        </w:tc>
+        <w:tc>
+          <w:tcPr>
+            <w:tcW w:w="2163" w:type="dxa"/>
+            <w:vAlign w:val="center"/>
+          </w:tcPr>
+          <w:p>
+            <w:pPr>
+              <w:pStyle w:val="a3"/>
+              <w:ind w:left="0"/>
+              <w:jc w:val="center"/>
+            </w:pPr>
+            <w:r>
+              <w:t>Вывод финансовой статистики за месяц</w:t>
+            </w:r>
+          </w:p>
+        </w:tc>
+        <w:tc>
+          <w:tcPr>
+            <w:tcW w:w="2128" w:type="dxa"/>
+            <w:vAlign w:val="center"/>
+          </w:tcPr>
+          <w:p>
+            <w:pPr>
+              <w:pStyle w:val="a3"/>
+              <w:ind w:left="0"/>
+              <w:jc w:val="center"/>
+              <w:rPr>
+                <w:lang w:val="en-US"/>
+              </w:rPr>
+            </w:pPr>
+          </w:p>
+        </w:tc>
+        <w:tc>
+          <w:tcPr>
+            <w:tcW w:w="2152" w:type="dxa"/>
+            <w:vAlign w:val="center"/>
+          </w:tcPr>
+          <w:p>
+            <w:pPr>
+              <w:pStyle w:val="a3"/>
+              <w:ind w:left="0"/>
+              <w:jc w:val="center"/>
+            </w:pPr>
+            <w:r>
+              <w:t>Массив заказов с суммой, общая сумма</w:t>
+            </w:r>
+          </w:p>
+        </w:tc>
+      </w:tr>
+      <w:tr>
+        <w:tc>
+          <w:tcPr>
+            <w:tcW w:w="2182" w:type="dxa"/>
+            <w:vAlign w:val="center"/>
+          </w:tcPr>
+          <w:p>
+            <w:pPr>
+              <w:pStyle w:val="a3"/>
+              <w:ind w:left="0"/>
+              <w:jc w:val="center"/>
+            </w:pPr>
+            <w:r>
+              <w:t>Вывод курьеров на карте</w:t>
+            </w:r>
+          </w:p>
+        </w:tc>
+        <w:tc>
+          <w:tcPr>
+            <w:tcW w:w="2163" w:type="dxa"/>
+            <w:vAlign w:val="center"/>
+          </w:tcPr>
+          <w:p>
+            <w:pPr>
+              <w:pStyle w:val="a3"/>
+              <w:ind w:left="0"/>
+              <w:jc w:val="center"/>
+            </w:pPr>
+          </w:p>
+        </w:tc>
+        <w:tc>
+          <w:tcPr>
+            <w:tcW w:w="2128" w:type="dxa"/>
+            <w:vAlign w:val="center"/>
+          </w:tcPr>
+          <w:p>
+            <w:pPr>
+              <w:pStyle w:val="a3"/>
+              <w:ind w:left="0"/>
+              <w:jc w:val="center"/>
+              <w:rPr>
+                <w:lang w:val="en-US"/>
+              </w:rPr>
+            </w:pPr>
+          </w:p>
+        </w:tc>
+        <w:tc>
+          <w:tcPr>
+            <w:tcW w:w="2152" w:type="dxa"/>
+            <w:vAlign w:val="center"/>
+          </w:tcPr>
+          <w:p>
+            <w:pPr>
+              <w:pStyle w:val="a3"/>
+              <w:ind w:left="0"/>
+              <w:jc w:val="center"/>
+            </w:pPr>
+            <w:r>
+              <w:t>Массив с координатами курьеров</w:t>
+            </w:r>
+          </w:p>
+        </w:tc>
+      </w:tr>
+      <w:tr>
+        <w:tc>
+          <w:tcPr>
+            <w:tcW w:w="2182" w:type="dxa"/>
+            <w:vAlign w:val="center"/>
+          </w:tcPr>
+          <w:p>
+            <w:pPr>
+              <w:pStyle w:val="a3"/>
+              <w:ind w:left="0"/>
+              <w:jc w:val="center"/>
+            </w:pPr>
+            <w:r>
+              <w:t>Заказ с клиентского сайта</w:t>
+            </w:r>
+          </w:p>
+        </w:tc>
+        <w:tc>
+          <w:tcPr>
+            <w:tcW w:w="2163" w:type="dxa"/>
+            <w:vAlign w:val="center"/>
+          </w:tcPr>
+          <w:p>
+            <w:pPr>
+              <w:pStyle w:val="a3"/>
+              <w:ind w:left="0"/>
+              <w:jc w:val="center"/>
+            </w:pPr>
+            <w:r>
+              <w:t>Форма заказа на клиентском сайте</w:t>
+            </w:r>
+          </w:p>
+        </w:tc>
+        <w:tc>
+          <w:tcPr>
+            <w:tcW w:w="2128" w:type="dxa"/>
+            <w:vAlign w:val="center"/>
+          </w:tcPr>
+          <w:p>
+            <w:pPr>
+              <w:pStyle w:val="a3"/>
+              <w:ind w:left="0"/>
+              <w:jc w:val="center"/>
+            </w:pPr>
+            <w:r>
+              <w:t>Все данные заказа</w:t>
+            </w:r>
+          </w:p>
+        </w:tc>
+        <w:tc>
+          <w:tcPr>
+            <w:tcW w:w="2152" w:type="dxa"/>
+            <w:vAlign w:val="center"/>
+          </w:tcPr>
+          <w:p>
+            <w:pPr>
+              <w:pStyle w:val="a3"/>
+              <w:ind w:left="0"/>
+              <w:jc w:val="center"/>
+            </w:pPr>
+            <w:r>
+              <w:t>Сообщение об успехе</w:t>
+            </w:r>
+          </w:p>
+        </w:tc>
+      </w:tr>
+      <w:tr>
+        <w:tc>
+          <w:tcPr>
+            <w:tcW w:w="2182" w:type="dxa"/>
+            <w:vAlign w:val="center"/>
+          </w:tcPr>
+          <w:p>
+            <w:pPr>
+              <w:pStyle w:val="a3"/>
+              <w:ind w:left="0"/>
+              <w:jc w:val="center"/>
+            </w:pPr>
+            <w:r>
+              <w:t>Вывод тарифов на клиентском сайте</w:t>
+            </w:r>
+          </w:p>
+        </w:tc>
+        <w:tc>
+          <w:tcPr>
+            <w:tcW w:w="2163" w:type="dxa"/>
+            <w:vAlign w:val="center"/>
+          </w:tcPr>
+          <w:p>
+            <w:pPr>
+              <w:pStyle w:val="a3"/>
+              <w:ind w:left="0"/>
+              <w:jc w:val="center"/>
+            </w:pPr>
+          </w:p>
+        </w:tc>
+        <w:tc>
+          <w:tcPr>
+            <w:tcW w:w="2128" w:type="dxa"/>
+            <w:vAlign w:val="center"/>
+          </w:tcPr>
+          <w:p>
+            <w:pPr>
+              <w:pStyle w:val="a3"/>
+              <w:ind w:left="0"/>
+              <w:jc w:val="center"/>
+            </w:pPr>
+          </w:p>
+        </w:tc>
+        <w:tc>
+          <w:tcPr>
+            <w:tcW w:w="2152" w:type="dxa"/>
+            <w:vAlign w:val="center"/>
+          </w:tcPr>
+          <w:p>
+            <w:pPr>
+              <w:pStyle w:val="a3"/>
+              <w:ind w:left="0"/>
+              <w:jc w:val="center"/>
+            </w:pPr>
+            <w:r>
+              <w:t>Массив тарифов</w:t>
+            </w:r>
+          </w:p>
+        </w:tc>
+      </w:tr>
+    </w:tbl>
+    <w:p>
+      <w:pPr>
+        <w:rPr>
+          <w:lang w:val="en-US"/>
+        </w:rPr>
+      </w:pPr>
+      <w:r>
+        <w:rPr>
+          <w:lang w:val="en-US"/>
+        </w:rPr>
+        <w:t>API</w:t>
+      </w:r>
+      <w:bookmarkStart w:id="0" w:name="_GoBack"/>
+      <w:bookmarkEnd w:id="0"/>
+    </w:p>
     <w:sectPr>
       <w:pgSz w:w="11906" w:h="16838"/>
       <w:pgMar w:top="1134" w:right="850" w:bottom="1134" w:left="1701" w:header="708" w:footer="708" w:gutter="0"/>

--- a/Ивыгин_Трофимов_Автоматизация_курьерских_услугэ/Автоматизация курьерских услуг.docx
+++ b/Ивыгин_Трофимов_Автоматизация_курьерских_услугэ/Автоматизация курьерских услуг.docx
@@ -2143,8 +2143,948 @@
         </w:rPr>
         <w:t>API</w:t>
       </w:r>
+    </w:p>
+    <w:p>
+      <w:pPr>
+        <w:rPr>
+          <w:lang w:val="en-US"/>
+        </w:rPr>
+      </w:pPr>
+    </w:p>
+    <w:p>
+      <w:pPr>
+        <w:rPr>
+          <w:lang w:val="en-US"/>
+        </w:rPr>
+      </w:pPr>
+    </w:p>
+    <w:p>
+      <w:pPr>
+        <w:rPr>
+          <w:lang w:val="en-US"/>
+        </w:rPr>
+      </w:pPr>
+    </w:p>
+    <w:p>
+      <w:pPr>
+        <w:rPr>
+          <w:lang w:val="en-US"/>
+        </w:rPr>
+      </w:pPr>
+    </w:p>
+    <w:p>
+      <w:pPr>
+        <w:rPr>
+          <w:lang w:val="en-US"/>
+        </w:rPr>
+      </w:pPr>
+    </w:p>
+    <w:p>
+      <w:pPr>
+        <w:rPr>
+          <w:lang w:val="en-US"/>
+        </w:rPr>
+      </w:pPr>
+    </w:p>
+    <w:p>
+      <w:pPr>
+        <w:rPr>
+          <w:lang w:val="en-US"/>
+        </w:rPr>
+      </w:pPr>
+    </w:p>
+    <w:p>
+      <w:pPr>
+        <w:rPr>
+          <w:lang w:val="en-US"/>
+        </w:rPr>
+      </w:pPr>
+    </w:p>
+    <w:p>
+      <w:pPr>
+        <w:rPr>
+          <w:lang w:val="en-US"/>
+        </w:rPr>
+      </w:pPr>
+    </w:p>
+    <w:p>
+      <w:pPr>
+        <w:rPr>
+          <w:lang w:val="en-US"/>
+        </w:rPr>
+      </w:pPr>
+    </w:p>
+    <w:p>
+      <w:pPr>
+        <w:rPr>
+          <w:lang w:val="en-US"/>
+        </w:rPr>
+      </w:pPr>
+    </w:p>
+    <w:p>
+      <w:pPr>
+        <w:rPr>
+          <w:lang w:val="en-US"/>
+        </w:rPr>
+      </w:pPr>
+    </w:p>
+    <w:p>
+      <w:pPr>
+        <w:rPr>
+          <w:lang w:val="en-US"/>
+        </w:rPr>
+      </w:pPr>
+    </w:p>
+    <w:p>
+      <w:pPr>
+        <w:rPr>
+          <w:lang w:val="en-US"/>
+        </w:rPr>
+      </w:pPr>
+    </w:p>
+    <w:p>
+      <w:pPr>
+        <w:rPr>
+          <w:lang w:val="en-US"/>
+        </w:rPr>
+      </w:pPr>
+    </w:p>
+    <w:p>
+      <w:pPr>
+        <w:rPr>
+          <w:lang w:val="en-US"/>
+        </w:rPr>
+      </w:pPr>
+    </w:p>
+    <w:p>
+      <w:pPr>
+        <w:rPr>
+          <w:lang w:val="en-US"/>
+        </w:rPr>
+      </w:pPr>
+    </w:p>
+    <w:p>
+      <w:pPr>
+        <w:rPr>
+          <w:lang w:val="en-US"/>
+        </w:rPr>
+      </w:pPr>
+    </w:p>
+    <w:p>
+      <w:pPr>
+        <w:rPr>
+          <w:lang w:val="en-US"/>
+        </w:rPr>
+      </w:pPr>
+    </w:p>
+    <w:p>
+      <w:pPr>
+        <w:rPr>
+          <w:lang w:val="en-US"/>
+        </w:rPr>
+      </w:pPr>
+      <w:r>
+        <w:rPr>
+          <w:lang w:val="en-US"/>
+        </w:rPr>
+        <w:br w:type="page"/>
+      </w:r>
+    </w:p>
+    <w:p>
+      <w:pPr>
+        <w:spacing w:after="160" w:line="259" w:lineRule="auto"/>
+        <w:rPr>
+          <w:lang w:val="en-US"/>
+        </w:rPr>
+      </w:pPr>
+      <w:r>
+        <w:lastRenderedPageBreak/>
+        <w:t>Иерархическая структура работ</w:t>
+      </w:r>
+    </w:p>
+    <w:p>
+      <w:pPr>
+        <w:pStyle w:val="a3"/>
+      </w:pPr>
+    </w:p>
+    <w:p>
+      <w:pPr>
+        <w:pStyle w:val="a3"/>
+        <w:numPr>
+          <w:ilvl w:val="0"/>
+          <w:numId w:val="6"/>
+        </w:numPr>
+        <w:spacing w:after="160" w:line="259" w:lineRule="auto"/>
+        <w:rPr>
+          <w:lang w:val="en-US"/>
+        </w:rPr>
+      </w:pPr>
+      <w:r>
+        <w:t>Разработка технического задания</w:t>
+      </w:r>
+    </w:p>
+    <w:p>
+      <w:pPr>
+        <w:pStyle w:val="a3"/>
+        <w:numPr>
+          <w:ilvl w:val="1"/>
+          <w:numId w:val="6"/>
+        </w:numPr>
+        <w:spacing w:after="160" w:line="259" w:lineRule="auto"/>
+        <w:rPr>
+          <w:lang w:val="en-US"/>
+        </w:rPr>
+      </w:pPr>
+      <w:r>
+        <w:t>Определение сроков разработки</w:t>
+      </w:r>
+    </w:p>
+    <w:p>
+      <w:pPr>
+        <w:pStyle w:val="a3"/>
+        <w:numPr>
+          <w:ilvl w:val="1"/>
+          <w:numId w:val="6"/>
+        </w:numPr>
+        <w:spacing w:after="160" w:line="259" w:lineRule="auto"/>
+        <w:rPr>
+          <w:lang w:val="en-US"/>
+        </w:rPr>
+      </w:pPr>
+      <w:r>
+        <w:t>Определение принципа работ</w:t>
+      </w:r>
+    </w:p>
+    <w:p>
+      <w:pPr>
+        <w:pStyle w:val="a3"/>
+        <w:numPr>
+          <w:ilvl w:val="1"/>
+          <w:numId w:val="6"/>
+        </w:numPr>
+        <w:spacing w:after="160" w:line="259" w:lineRule="auto"/>
+        <w:rPr>
+          <w:lang w:val="en-US"/>
+        </w:rPr>
+      </w:pPr>
+      <w:r>
+        <w:t>Определение требований к системе</w:t>
+      </w:r>
+    </w:p>
+    <w:p>
+      <w:pPr>
+        <w:pStyle w:val="a3"/>
+        <w:numPr>
+          <w:ilvl w:val="1"/>
+          <w:numId w:val="6"/>
+        </w:numPr>
+        <w:spacing w:after="160" w:line="259" w:lineRule="auto"/>
+        <w:rPr>
+          <w:lang w:val="en-US"/>
+        </w:rPr>
+      </w:pPr>
+      <w:r>
+        <w:t>Определение бюджета проекта</w:t>
+      </w:r>
+    </w:p>
+    <w:p>
+      <w:pPr>
+        <w:pStyle w:val="a3"/>
+        <w:numPr>
+          <w:ilvl w:val="0"/>
+          <w:numId w:val="6"/>
+        </w:numPr>
+        <w:spacing w:after="160" w:line="259" w:lineRule="auto"/>
+      </w:pPr>
+      <w:r>
+        <w:t>Проектирование базы данных</w:t>
+      </w:r>
+    </w:p>
+    <w:p>
+      <w:pPr>
+        <w:pStyle w:val="a3"/>
+        <w:numPr>
+          <w:ilvl w:val="1"/>
+          <w:numId w:val="6"/>
+        </w:numPr>
+        <w:spacing w:after="160" w:line="259" w:lineRule="auto"/>
+      </w:pPr>
+      <w:r>
+        <w:t>Создание диаграммы «Сущность-связь»</w:t>
+      </w:r>
+    </w:p>
+    <w:p>
+      <w:pPr>
+        <w:pStyle w:val="a3"/>
+        <w:numPr>
+          <w:ilvl w:val="1"/>
+          <w:numId w:val="6"/>
+        </w:numPr>
+        <w:spacing w:after="160" w:line="259" w:lineRule="auto"/>
+      </w:pPr>
+      <w:r>
+        <w:t>Создание базы данных</w:t>
+      </w:r>
+    </w:p>
+    <w:p>
+      <w:pPr>
+        <w:pStyle w:val="a3"/>
+        <w:numPr>
+          <w:ilvl w:val="1"/>
+          <w:numId w:val="6"/>
+        </w:numPr>
+        <w:spacing w:after="160" w:line="259" w:lineRule="auto"/>
+      </w:pPr>
+      <w:r>
+        <w:t>Заполнение первоначальных данных</w:t>
+      </w:r>
+    </w:p>
+    <w:p>
+      <w:pPr>
+        <w:pStyle w:val="a3"/>
+        <w:numPr>
+          <w:ilvl w:val="2"/>
+          <w:numId w:val="6"/>
+        </w:numPr>
+        <w:spacing w:after="160" w:line="259" w:lineRule="auto"/>
+      </w:pPr>
+      <w:r>
+        <w:t>Создание курьеров</w:t>
+      </w:r>
+    </w:p>
+    <w:p>
+      <w:pPr>
+        <w:pStyle w:val="a3"/>
+        <w:numPr>
+          <w:ilvl w:val="2"/>
+          <w:numId w:val="6"/>
+        </w:numPr>
+        <w:spacing w:after="160" w:line="259" w:lineRule="auto"/>
+      </w:pPr>
+      <w:r>
+        <w:t>Создание первого пользователя (администратора)</w:t>
+      </w:r>
+    </w:p>
+    <w:p>
+      <w:pPr>
+        <w:pStyle w:val="a3"/>
+        <w:numPr>
+          <w:ilvl w:val="0"/>
+          <w:numId w:val="6"/>
+        </w:numPr>
+        <w:spacing w:after="160" w:line="259" w:lineRule="auto"/>
+      </w:pPr>
+      <w:r>
+        <w:t xml:space="preserve">Проектирование </w:t>
+      </w:r>
+      <w:r>
+        <w:t>интерфейса</w:t>
+      </w:r>
+    </w:p>
+    <w:p>
+      <w:pPr>
+        <w:pStyle w:val="a3"/>
+        <w:numPr>
+          <w:ilvl w:val="1"/>
+          <w:numId w:val="6"/>
+        </w:numPr>
+        <w:spacing w:after="160" w:line="259" w:lineRule="auto"/>
+      </w:pPr>
+      <w:r>
+        <w:t>Пользовательский интерфейс</w:t>
+      </w:r>
+    </w:p>
+    <w:p>
+      <w:pPr>
+        <w:pStyle w:val="a3"/>
+        <w:numPr>
+          <w:ilvl w:val="2"/>
+          <w:numId w:val="6"/>
+        </w:numPr>
+        <w:spacing w:after="160" w:line="259" w:lineRule="auto"/>
+      </w:pPr>
+      <w:r>
+        <w:t xml:space="preserve"> Приложение курьера</w:t>
+      </w:r>
+    </w:p>
+    <w:p>
+      <w:pPr>
+        <w:pStyle w:val="a3"/>
+        <w:numPr>
+          <w:ilvl w:val="3"/>
+          <w:numId w:val="6"/>
+        </w:numPr>
+        <w:spacing w:after="160" w:line="259" w:lineRule="auto"/>
+      </w:pPr>
+      <w:r>
+        <w:t>Форма авторизации</w:t>
+      </w:r>
+    </w:p>
+    <w:p>
+      <w:pPr>
+        <w:pStyle w:val="a3"/>
+        <w:numPr>
+          <w:ilvl w:val="3"/>
+          <w:numId w:val="6"/>
+        </w:numPr>
+        <w:spacing w:after="160" w:line="259" w:lineRule="auto"/>
+      </w:pPr>
+      <w:r>
+        <w:t>Список заказов</w:t>
+      </w:r>
+    </w:p>
+    <w:p>
+      <w:pPr>
+        <w:pStyle w:val="a3"/>
+        <w:numPr>
+          <w:ilvl w:val="3"/>
+          <w:numId w:val="6"/>
+        </w:numPr>
+        <w:spacing w:after="160" w:line="259" w:lineRule="auto"/>
+      </w:pPr>
+      <w:r>
+        <w:t>Форма принятия заказа</w:t>
+      </w:r>
+    </w:p>
+    <w:p>
+      <w:pPr>
+        <w:pStyle w:val="a3"/>
+        <w:numPr>
+          <w:ilvl w:val="3"/>
+          <w:numId w:val="6"/>
+        </w:numPr>
+        <w:spacing w:after="160" w:line="259" w:lineRule="auto"/>
+      </w:pPr>
+      <w:r>
+        <w:t>Экран текущего заказа</w:t>
+      </w:r>
+    </w:p>
+    <w:p>
+      <w:pPr>
+        <w:pStyle w:val="a3"/>
+        <w:numPr>
+          <w:ilvl w:val="3"/>
+          <w:numId w:val="6"/>
+        </w:numPr>
+        <w:spacing w:after="160" w:line="259" w:lineRule="auto"/>
+      </w:pPr>
+      <w:r>
+        <w:t>Экран оплаты заказа</w:t>
+      </w:r>
+    </w:p>
+    <w:p>
+      <w:pPr>
+        <w:pStyle w:val="a3"/>
+        <w:numPr>
+          <w:ilvl w:val="3"/>
+          <w:numId w:val="6"/>
+        </w:numPr>
+        <w:spacing w:after="160" w:line="259" w:lineRule="auto"/>
+      </w:pPr>
+      <w:r>
+        <w:t>Отзывы о клиенте</w:t>
+      </w:r>
+    </w:p>
+    <w:p>
+      <w:pPr>
+        <w:pStyle w:val="a3"/>
+        <w:numPr>
+          <w:ilvl w:val="3"/>
+          <w:numId w:val="6"/>
+        </w:numPr>
+        <w:spacing w:after="160" w:line="259" w:lineRule="auto"/>
+      </w:pPr>
+      <w:r>
+        <w:t>Форма добавления отзыва о клиенте</w:t>
+      </w:r>
+    </w:p>
+    <w:p>
+      <w:pPr>
+        <w:pStyle w:val="a3"/>
+        <w:numPr>
+          <w:ilvl w:val="2"/>
+          <w:numId w:val="6"/>
+        </w:numPr>
+        <w:spacing w:after="160" w:line="259" w:lineRule="auto"/>
+      </w:pPr>
+      <w:r>
+        <w:t xml:space="preserve"> </w:t>
+      </w:r>
+      <w:r>
+        <w:t>Админ. Панель</w:t>
+      </w:r>
+    </w:p>
+    <w:p>
+      <w:pPr>
+        <w:pStyle w:val="a3"/>
+        <w:numPr>
+          <w:ilvl w:val="3"/>
+          <w:numId w:val="6"/>
+        </w:numPr>
+        <w:spacing w:after="160" w:line="259" w:lineRule="auto"/>
+      </w:pPr>
+      <w:r>
+        <w:t>Форма авторизации</w:t>
+      </w:r>
+    </w:p>
+    <w:p>
+      <w:pPr>
+        <w:pStyle w:val="a3"/>
+        <w:numPr>
+          <w:ilvl w:val="3"/>
+          <w:numId w:val="6"/>
+        </w:numPr>
+        <w:spacing w:after="160" w:line="259" w:lineRule="auto"/>
+      </w:pPr>
+      <w:r>
+        <w:t>Список заказов</w:t>
+      </w:r>
+    </w:p>
+    <w:p>
+      <w:pPr>
+        <w:pStyle w:val="a3"/>
+        <w:numPr>
+          <w:ilvl w:val="3"/>
+          <w:numId w:val="6"/>
+        </w:numPr>
+        <w:spacing w:after="160" w:line="259" w:lineRule="auto"/>
+      </w:pPr>
+      <w:r>
+        <w:t xml:space="preserve">Форма назначения </w:t>
+      </w:r>
+      <w:r>
+        <w:t>курьера на заказ</w:t>
+      </w:r>
+    </w:p>
+    <w:p>
+      <w:pPr>
+        <w:pStyle w:val="a3"/>
+        <w:numPr>
+          <w:ilvl w:val="3"/>
+          <w:numId w:val="6"/>
+        </w:numPr>
+        <w:spacing w:after="160" w:line="259" w:lineRule="auto"/>
+      </w:pPr>
+      <w:r>
+        <w:t>Отзывы о клиенте</w:t>
+      </w:r>
+    </w:p>
+    <w:p>
+      <w:pPr>
+        <w:pStyle w:val="a3"/>
+        <w:numPr>
+          <w:ilvl w:val="3"/>
+          <w:numId w:val="6"/>
+        </w:numPr>
+        <w:spacing w:after="160" w:line="259" w:lineRule="auto"/>
+      </w:pPr>
+      <w:r>
+        <w:t>Страница финансового отчёта</w:t>
+      </w:r>
+    </w:p>
+    <w:p>
+      <w:pPr>
+        <w:pStyle w:val="a3"/>
+        <w:numPr>
+          <w:ilvl w:val="3"/>
+          <w:numId w:val="6"/>
+        </w:numPr>
+        <w:spacing w:after="160" w:line="259" w:lineRule="auto"/>
+      </w:pPr>
+      <w:r>
+        <w:t>Страница с местоположением курьеров на карте</w:t>
+      </w:r>
+    </w:p>
+    <w:p>
+      <w:pPr>
+        <w:pStyle w:val="a3"/>
+        <w:numPr>
+          <w:ilvl w:val="2"/>
+          <w:numId w:val="6"/>
+        </w:numPr>
+        <w:spacing w:after="160" w:line="259" w:lineRule="auto"/>
+      </w:pPr>
+      <w:r>
+        <w:t xml:space="preserve"> </w:t>
+      </w:r>
+      <w:r>
+        <w:t>Клиентский сайт</w:t>
+      </w:r>
+    </w:p>
+    <w:p>
+      <w:pPr>
+        <w:pStyle w:val="a3"/>
+        <w:numPr>
+          <w:ilvl w:val="3"/>
+          <w:numId w:val="6"/>
+        </w:numPr>
+        <w:spacing w:after="160" w:line="259" w:lineRule="auto"/>
+      </w:pPr>
+      <w:r>
+        <w:t>Форма заказа</w:t>
+      </w:r>
+    </w:p>
+    <w:p>
+      <w:pPr>
+        <w:pStyle w:val="a3"/>
+        <w:numPr>
+          <w:ilvl w:val="3"/>
+          <w:numId w:val="6"/>
+        </w:numPr>
+        <w:spacing w:after="160" w:line="259" w:lineRule="auto"/>
+      </w:pPr>
+      <w:r>
+        <w:t>Список тарифов</w:t>
+      </w:r>
+    </w:p>
+    <w:p>
+      <w:pPr>
+        <w:pStyle w:val="a3"/>
+        <w:numPr>
+          <w:ilvl w:val="0"/>
+          <w:numId w:val="6"/>
+        </w:numPr>
+        <w:spacing w:after="160" w:line="259" w:lineRule="auto"/>
+      </w:pPr>
+      <w:r>
+        <w:t>Разработка программной реализации</w:t>
+      </w:r>
+    </w:p>
+    <w:p>
+      <w:pPr>
+        <w:pStyle w:val="a3"/>
+        <w:numPr>
+          <w:ilvl w:val="1"/>
+          <w:numId w:val="6"/>
+        </w:numPr>
+        <w:tabs>
+          <w:tab w:val="left" w:pos="993"/>
+        </w:tabs>
+        <w:spacing w:after="160" w:line="259" w:lineRule="auto"/>
+        <w:ind w:left="426" w:firstLine="0"/>
+      </w:pPr>
+      <w:r>
+        <w:t>Авторизация</w:t>
+      </w:r>
+    </w:p>
+    <w:p>
+      <w:pPr>
+        <w:pStyle w:val="a3"/>
+        <w:numPr>
+          <w:ilvl w:val="1"/>
+          <w:numId w:val="6"/>
+        </w:numPr>
+        <w:tabs>
+          <w:tab w:val="left" w:pos="993"/>
+        </w:tabs>
+        <w:spacing w:after="160" w:line="259" w:lineRule="auto"/>
+        <w:ind w:left="426" w:firstLine="0"/>
+      </w:pPr>
+      <w:r>
+        <w:t>Получение заказов</w:t>
+      </w:r>
+    </w:p>
+    <w:p>
+      <w:pPr>
+        <w:pStyle w:val="a3"/>
+        <w:numPr>
+          <w:ilvl w:val="1"/>
+          <w:numId w:val="6"/>
+        </w:numPr>
+        <w:tabs>
+          <w:tab w:val="left" w:pos="993"/>
+        </w:tabs>
+        <w:spacing w:after="160" w:line="259" w:lineRule="auto"/>
+        <w:ind w:left="426" w:firstLine="0"/>
+      </w:pPr>
+      <w:r>
+        <w:t>Назначение курьера на заказ</w:t>
+      </w:r>
+    </w:p>
+    <w:p>
+      <w:pPr>
+        <w:pStyle w:val="a3"/>
+        <w:numPr>
+          <w:ilvl w:val="1"/>
+          <w:numId w:val="6"/>
+        </w:numPr>
+        <w:tabs>
+          <w:tab w:val="left" w:pos="993"/>
+        </w:tabs>
+        <w:spacing w:after="160" w:line="259" w:lineRule="auto"/>
+        <w:ind w:left="426" w:firstLine="0"/>
+      </w:pPr>
+      <w:r>
+        <w:t>Оплата заказа</w:t>
+      </w:r>
+    </w:p>
+    <w:p>
+      <w:pPr>
+        <w:pStyle w:val="a3"/>
+        <w:numPr>
+          <w:ilvl w:val="1"/>
+          <w:numId w:val="6"/>
+        </w:numPr>
+        <w:tabs>
+          <w:tab w:val="left" w:pos="993"/>
+        </w:tabs>
+        <w:spacing w:after="160" w:line="259" w:lineRule="auto"/>
+        <w:ind w:left="426" w:firstLine="0"/>
+      </w:pPr>
+      <w:r>
+        <w:t>Получение отзывов о клиенте</w:t>
+      </w:r>
+    </w:p>
+    <w:p>
+      <w:pPr>
+        <w:pStyle w:val="a3"/>
+        <w:numPr>
+          <w:ilvl w:val="1"/>
+          <w:numId w:val="6"/>
+        </w:numPr>
+        <w:tabs>
+          <w:tab w:val="left" w:pos="993"/>
+        </w:tabs>
+        <w:spacing w:after="160" w:line="259" w:lineRule="auto"/>
+        <w:ind w:left="426" w:firstLine="0"/>
+      </w:pPr>
+      <w:r>
+        <w:t>Получение координат курьеров</w:t>
+      </w:r>
+    </w:p>
+    <w:p>
+      <w:pPr>
+        <w:pStyle w:val="a3"/>
+        <w:numPr>
+          <w:ilvl w:val="1"/>
+          <w:numId w:val="6"/>
+        </w:numPr>
+        <w:tabs>
+          <w:tab w:val="left" w:pos="993"/>
+        </w:tabs>
+        <w:spacing w:after="160" w:line="259" w:lineRule="auto"/>
+        <w:ind w:left="426" w:firstLine="0"/>
+      </w:pPr>
+      <w:r>
+        <w:t>Получение финансовой статистики</w:t>
+      </w:r>
+    </w:p>
+    <w:p>
+      <w:pPr>
+        <w:pStyle w:val="a3"/>
+        <w:numPr>
+          <w:ilvl w:val="1"/>
+          <w:numId w:val="6"/>
+        </w:numPr>
+        <w:tabs>
+          <w:tab w:val="left" w:pos="993"/>
+        </w:tabs>
+        <w:spacing w:after="160" w:line="259" w:lineRule="auto"/>
+        <w:ind w:left="426" w:firstLine="0"/>
+      </w:pPr>
+      <w:r>
+        <w:t>Заказ курьера с клиентского сайта</w:t>
+      </w:r>
+    </w:p>
+    <w:p>
+      <w:pPr>
+        <w:pStyle w:val="a3"/>
+        <w:numPr>
+          <w:ilvl w:val="1"/>
+          <w:numId w:val="6"/>
+        </w:numPr>
+        <w:tabs>
+          <w:tab w:val="left" w:pos="993"/>
+        </w:tabs>
+        <w:spacing w:after="160" w:line="259" w:lineRule="auto"/>
+        <w:ind w:left="426" w:firstLine="0"/>
+      </w:pPr>
+      <w:r>
+        <w:t>Получение тарифов</w:t>
+      </w:r>
+    </w:p>
+    <w:p>
+      <w:pPr>
+        <w:pStyle w:val="a3"/>
+        <w:numPr>
+          <w:ilvl w:val="0"/>
+          <w:numId w:val="6"/>
+        </w:numPr>
+        <w:spacing w:after="160" w:line="259" w:lineRule="auto"/>
+      </w:pPr>
+      <w:r>
+        <w:t>Настройка и запуск сервера</w:t>
+      </w:r>
+    </w:p>
+    <w:p>
+      <w:pPr>
+        <w:pStyle w:val="a3"/>
+        <w:numPr>
+          <w:ilvl w:val="0"/>
+          <w:numId w:val="6"/>
+        </w:numPr>
+        <w:spacing w:after="160" w:line="259" w:lineRule="auto"/>
+      </w:pPr>
+      <w:r>
+        <w:t>Тестирование</w:t>
+      </w:r>
+    </w:p>
+    <w:p>
+      <w:pPr>
+        <w:pStyle w:val="a3"/>
+        <w:numPr>
+          <w:ilvl w:val="1"/>
+          <w:numId w:val="6"/>
+        </w:numPr>
+        <w:spacing w:after="160" w:line="259" w:lineRule="auto"/>
+      </w:pPr>
+      <w:r>
+        <w:t>Тестирование пользовательской части</w:t>
+      </w:r>
+    </w:p>
+    <w:p>
+      <w:pPr>
+        <w:pStyle w:val="a3"/>
+        <w:numPr>
+          <w:ilvl w:val="1"/>
+          <w:numId w:val="6"/>
+        </w:numPr>
+        <w:spacing w:after="160" w:line="259" w:lineRule="auto"/>
+      </w:pPr>
+      <w:r>
+        <w:t>Тестирование администраторской части</w:t>
+      </w:r>
+    </w:p>
+    <w:p>
+      <w:pPr>
+        <w:pStyle w:val="a3"/>
+        <w:numPr>
+          <w:ilvl w:val="1"/>
+          <w:numId w:val="6"/>
+        </w:numPr>
+        <w:spacing w:after="160" w:line="259" w:lineRule="auto"/>
+      </w:pPr>
+      <w:r>
+        <w:t xml:space="preserve">Тестирование </w:t>
+      </w:r>
+      <w:r>
+        <w:t>мобильного приложения</w:t>
+      </w:r>
+    </w:p>
+    <w:p>
+      <w:pPr>
+        <w:pStyle w:val="a3"/>
+        <w:numPr>
+          <w:ilvl w:val="1"/>
+          <w:numId w:val="6"/>
+        </w:numPr>
+        <w:spacing w:after="160" w:line="259" w:lineRule="auto"/>
+      </w:pPr>
+      <w:r>
+        <w:t>Тестирование базы данных</w:t>
+      </w:r>
+    </w:p>
+    <w:p>
+      <w:pPr>
+        <w:pStyle w:val="a3"/>
+        <w:numPr>
+          <w:ilvl w:val="1"/>
+          <w:numId w:val="6"/>
+        </w:numPr>
+        <w:spacing w:after="160" w:line="259" w:lineRule="auto"/>
+      </w:pPr>
+      <w:r>
+        <w:lastRenderedPageBreak/>
+        <w:t>Нагрузочное тестирование</w:t>
+      </w:r>
+    </w:p>
+    <w:p>
+      <w:pPr>
+        <w:pStyle w:val="a3"/>
+        <w:numPr>
+          <w:ilvl w:val="0"/>
+          <w:numId w:val="6"/>
+        </w:numPr>
+        <w:spacing w:after="160" w:line="259" w:lineRule="auto"/>
+      </w:pPr>
+      <w:r>
+        <w:t>Документирование</w:t>
+      </w:r>
+    </w:p>
+    <w:p>
+      <w:pPr>
+        <w:pStyle w:val="a3"/>
+        <w:numPr>
+          <w:ilvl w:val="0"/>
+          <w:numId w:val="6"/>
+        </w:numPr>
+        <w:spacing w:after="160" w:line="259" w:lineRule="auto"/>
+      </w:pPr>
+      <w:r>
+        <w:t>Размещение готового мобильного приложения</w:t>
+      </w:r>
+    </w:p>
+    <w:p>
+      <w:pPr>
+        <w:pStyle w:val="a3"/>
+        <w:numPr>
+          <w:ilvl w:val="1"/>
+          <w:numId w:val="6"/>
+        </w:numPr>
+        <w:spacing w:after="160" w:line="259" w:lineRule="auto"/>
+      </w:pPr>
+      <w:r>
+        <w:t>Создание подробного описания</w:t>
+      </w:r>
+    </w:p>
+    <w:p>
+      <w:pPr>
+        <w:pStyle w:val="a3"/>
+        <w:numPr>
+          <w:ilvl w:val="1"/>
+          <w:numId w:val="6"/>
+        </w:numPr>
+        <w:spacing w:after="160" w:line="259" w:lineRule="auto"/>
+      </w:pPr>
+      <w:r>
+        <w:t>Создание фотографий приложения</w:t>
+      </w:r>
+    </w:p>
+    <w:p>
+      <w:pPr>
+        <w:pStyle w:val="a3"/>
+        <w:numPr>
+          <w:ilvl w:val="1"/>
+          <w:numId w:val="6"/>
+        </w:numPr>
+        <w:spacing w:after="160" w:line="259" w:lineRule="auto"/>
+      </w:pPr>
+      <w:r>
+        <w:t xml:space="preserve">Размещение на сайте </w:t>
+      </w:r>
+      <w:proofErr w:type="spellStart"/>
+      <w:r>
+        <w:rPr>
+          <w:lang w:val="en-US"/>
+        </w:rPr>
+        <w:t>Pla</w:t>
+      </w:r>
       <w:bookmarkStart w:id="0" w:name="_GoBack"/>
       <w:bookmarkEnd w:id="0"/>
+      <w:r>
+        <w:rPr>
+          <w:lang w:val="en-US"/>
+        </w:rPr>
+        <w:t>yMarket</w:t>
+      </w:r>
+      <w:proofErr w:type="spellEnd"/>
+    </w:p>
+    <w:p>
+      <w:pPr>
+        <w:rPr>
+          <w:lang w:val="en-US"/>
+        </w:rPr>
+      </w:pPr>
     </w:p>
     <w:sectPr>
       <w:pgSz w:w="11906" w:h="16838"/>
@@ -2417,6 +3357,95 @@
     </w:lvl>
   </w:abstractNum>
   <w:abstractNum w:abstractNumId="3" w15:restartNumberingAfterBreak="0">
+    <w:nsid w:val="4EA4322D"/>
+    <w:multiLevelType w:val="hybridMultilevel"/>
+    <w:tmpl w:val="E3B4077C"/>
+    <w:lvl w:ilvl="0" w:tplc="04190011">
+      <w:start w:val="1"/>
+      <w:numFmt w:val="decimal"/>
+      <w:lvlText w:val="%1)"/>
+      <w:lvlJc w:val="left"/>
+      <w:pPr>
+        <w:ind w:left="720" w:hanging="360"/>
+      </w:pPr>
+      <w:rPr>
+        <w:rFonts w:hint="default"/>
+      </w:rPr>
+    </w:lvl>
+    <w:lvl w:ilvl="1" w:tplc="04190019" w:tentative="1">
+      <w:start w:val="1"/>
+      <w:numFmt w:val="lowerLetter"/>
+      <w:lvlText w:val="%2."/>
+      <w:lvlJc w:val="left"/>
+      <w:pPr>
+        <w:ind w:left="1440" w:hanging="360"/>
+      </w:pPr>
+    </w:lvl>
+    <w:lvl w:ilvl="2" w:tplc="0419001B" w:tentative="1">
+      <w:start w:val="1"/>
+      <w:numFmt w:val="lowerRoman"/>
+      <w:lvlText w:val="%3."/>
+      <w:lvlJc w:val="right"/>
+      <w:pPr>
+        <w:ind w:left="2160" w:hanging="180"/>
+      </w:pPr>
+    </w:lvl>
+    <w:lvl w:ilvl="3" w:tplc="0419000F" w:tentative="1">
+      <w:start w:val="1"/>
+      <w:numFmt w:val="decimal"/>
+      <w:lvlText w:val="%4."/>
+      <w:lvlJc w:val="left"/>
+      <w:pPr>
+        <w:ind w:left="2880" w:hanging="360"/>
+      </w:pPr>
+    </w:lvl>
+    <w:lvl w:ilvl="4" w:tplc="04190019" w:tentative="1">
+      <w:start w:val="1"/>
+      <w:numFmt w:val="lowerLetter"/>
+      <w:lvlText w:val="%5."/>
+      <w:lvlJc w:val="left"/>
+      <w:pPr>
+        <w:ind w:left="3600" w:hanging="360"/>
+      </w:pPr>
+    </w:lvl>
+    <w:lvl w:ilvl="5" w:tplc="0419001B" w:tentative="1">
+      <w:start w:val="1"/>
+      <w:numFmt w:val="lowerRoman"/>
+      <w:lvlText w:val="%6."/>
+      <w:lvlJc w:val="right"/>
+      <w:pPr>
+        <w:ind w:left="4320" w:hanging="180"/>
+      </w:pPr>
+    </w:lvl>
+    <w:lvl w:ilvl="6" w:tplc="0419000F" w:tentative="1">
+      <w:start w:val="1"/>
+      <w:numFmt w:val="decimal"/>
+      <w:lvlText w:val="%7."/>
+      <w:lvlJc w:val="left"/>
+      <w:pPr>
+        <w:ind w:left="5040" w:hanging="360"/>
+      </w:pPr>
+    </w:lvl>
+    <w:lvl w:ilvl="7" w:tplc="04190019" w:tentative="1">
+      <w:start w:val="1"/>
+      <w:numFmt w:val="lowerLetter"/>
+      <w:lvlText w:val="%8."/>
+      <w:lvlJc w:val="left"/>
+      <w:pPr>
+        <w:ind w:left="5760" w:hanging="360"/>
+      </w:pPr>
+    </w:lvl>
+    <w:lvl w:ilvl="8" w:tplc="0419001B" w:tentative="1">
+      <w:start w:val="1"/>
+      <w:numFmt w:val="lowerRoman"/>
+      <w:lvlText w:val="%9."/>
+      <w:lvlJc w:val="right"/>
+      <w:pPr>
+        <w:ind w:left="6480" w:hanging="180"/>
+      </w:pPr>
+    </w:lvl>
+  </w:abstractNum>
+  <w:abstractNum w:abstractNumId="4" w15:restartNumberingAfterBreak="0">
     <w:nsid w:val="4F5A64F9"/>
     <w:multiLevelType w:val="hybridMultilevel"/>
     <w:tmpl w:val="C410182C"/>
@@ -2499,6 +3528,92 @@
       <w:lvlJc w:val="right"/>
       <w:pPr>
         <w:ind w:left="6480" w:hanging="180"/>
+      </w:pPr>
+    </w:lvl>
+  </w:abstractNum>
+  <w:abstractNum w:abstractNumId="5" w15:restartNumberingAfterBreak="0">
+    <w:nsid w:val="59C0733E"/>
+    <w:multiLevelType w:val="multilevel"/>
+    <w:tmpl w:val="0419001F"/>
+    <w:lvl w:ilvl="0">
+      <w:start w:val="1"/>
+      <w:numFmt w:val="decimal"/>
+      <w:lvlText w:val="%1."/>
+      <w:lvlJc w:val="left"/>
+      <w:pPr>
+        <w:ind w:left="360" w:hanging="360"/>
+      </w:pPr>
+    </w:lvl>
+    <w:lvl w:ilvl="1">
+      <w:start w:val="1"/>
+      <w:numFmt w:val="decimal"/>
+      <w:lvlText w:val="%1.%2."/>
+      <w:lvlJc w:val="left"/>
+      <w:pPr>
+        <w:ind w:left="792" w:hanging="432"/>
+      </w:pPr>
+    </w:lvl>
+    <w:lvl w:ilvl="2">
+      <w:start w:val="1"/>
+      <w:numFmt w:val="decimal"/>
+      <w:lvlText w:val="%1.%2.%3."/>
+      <w:lvlJc w:val="left"/>
+      <w:pPr>
+        <w:ind w:left="1224" w:hanging="504"/>
+      </w:pPr>
+    </w:lvl>
+    <w:lvl w:ilvl="3">
+      <w:start w:val="1"/>
+      <w:numFmt w:val="decimal"/>
+      <w:lvlText w:val="%1.%2.%3.%4."/>
+      <w:lvlJc w:val="left"/>
+      <w:pPr>
+        <w:ind w:left="1728" w:hanging="648"/>
+      </w:pPr>
+    </w:lvl>
+    <w:lvl w:ilvl="4">
+      <w:start w:val="1"/>
+      <w:numFmt w:val="decimal"/>
+      <w:lvlText w:val="%1.%2.%3.%4.%5."/>
+      <w:lvlJc w:val="left"/>
+      <w:pPr>
+        <w:ind w:left="2232" w:hanging="792"/>
+      </w:pPr>
+    </w:lvl>
+    <w:lvl w:ilvl="5">
+      <w:start w:val="1"/>
+      <w:numFmt w:val="decimal"/>
+      <w:lvlText w:val="%1.%2.%3.%4.%5.%6."/>
+      <w:lvlJc w:val="left"/>
+      <w:pPr>
+        <w:ind w:left="2736" w:hanging="936"/>
+      </w:pPr>
+    </w:lvl>
+    <w:lvl w:ilvl="6">
+      <w:start w:val="1"/>
+      <w:numFmt w:val="decimal"/>
+      <w:lvlText w:val="%1.%2.%3.%4.%5.%6.%7."/>
+      <w:lvlJc w:val="left"/>
+      <w:pPr>
+        <w:ind w:left="3240" w:hanging="1080"/>
+      </w:pPr>
+    </w:lvl>
+    <w:lvl w:ilvl="7">
+      <w:start w:val="1"/>
+      <w:numFmt w:val="decimal"/>
+      <w:lvlText w:val="%1.%2.%3.%4.%5.%6.%7.%8."/>
+      <w:lvlJc w:val="left"/>
+      <w:pPr>
+        <w:ind w:left="3744" w:hanging="1224"/>
+      </w:pPr>
+    </w:lvl>
+    <w:lvl w:ilvl="8">
+      <w:start w:val="1"/>
+      <w:numFmt w:val="decimal"/>
+      <w:lvlText w:val="%1.%2.%3.%4.%5.%6.%7.%8.%9."/>
+      <w:lvlJc w:val="left"/>
+      <w:pPr>
+        <w:ind w:left="4320" w:hanging="1440"/>
       </w:pPr>
     </w:lvl>
   </w:abstractNum>
@@ -2506,13 +3621,19 @@
     <w:abstractNumId w:val="2"/>
   </w:num>
   <w:num w:numId="2">
-    <w:abstractNumId w:val="3"/>
+    <w:abstractNumId w:val="4"/>
   </w:num>
   <w:num w:numId="3">
     <w:abstractNumId w:val="1"/>
   </w:num>
   <w:num w:numId="4">
     <w:abstractNumId w:val="0"/>
+  </w:num>
+  <w:num w:numId="5">
+    <w:abstractNumId w:val="3"/>
+  </w:num>
+  <w:num w:numId="6">
+    <w:abstractNumId w:val="5"/>
   </w:num>
 </w:numbering>
 </file>
@@ -3257,4 +4378,16 @@
   <a:objectDefaults/>
   <a:extraClrSchemeLst/>
 </a:theme>
+</file>
+
+<file path=customXml/item1.xml><?xml version="1.0" encoding="utf-8"?>
+<b:Sources xmlns:b="http://schemas.openxmlformats.org/officeDocument/2006/bibliography" xmlns="http://schemas.openxmlformats.org/officeDocument/2006/bibliography" SelectedStyle="\APASixthEditionOfficeOnline.xsl" StyleName="APA" Version="6"/>
+</file>
+
+<file path=customXml/itemProps1.xml><?xml version="1.0" encoding="utf-8"?>
+<ds:datastoreItem xmlns:ds="http://schemas.openxmlformats.org/officeDocument/2006/customXml" ds:itemID="{47DB2020-6844-48EC-9559-90539A78A0FC}">
+  <ds:schemaRefs>
+    <ds:schemaRef ds:uri="http://schemas.openxmlformats.org/officeDocument/2006/bibliography"/>
+  </ds:schemaRefs>
+</ds:datastoreItem>
 </file>